--- a/微信小帮手积分制度表.docx
+++ b/微信小帮手积分制度表.docx
@@ -1,13 +1,13 @@
 
 <file path=word/document.xml><?xml version="1.0" encoding="utf-8"?>
-<w:document xmlns:wpc="http://schemas.microsoft.com/office/word/2010/wordprocessingCanvas" xmlns:mc="http://schemas.openxmlformats.org/markup-compatibility/2006" xmlns:o="urn:schemas-microsoft-com:office:office" xmlns:r="http://schemas.openxmlformats.org/officeDocument/2006/relationships" xmlns:m="http://schemas.openxmlformats.org/officeDocument/2006/math" xmlns:v="urn:schemas-microsoft-com:vml" xmlns:wp14="http://schemas.microsoft.com/office/word/2010/wordprocessingDrawing" xmlns:wp="http://schemas.openxmlformats.org/drawingml/2006/wordprocessingDrawing" xmlns:w10="urn:schemas-microsoft-com:office:word" xmlns:w="http://schemas.openxmlformats.org/wordprocessingml/2006/main" xmlns:w14="http://schemas.microsoft.com/office/word/2010/wordml" xmlns:w15="http://schemas.microsoft.com/office/word/2012/wordml" xmlns:wpg="http://schemas.microsoft.com/office/word/2010/wordprocessingGroup" xmlns:wpi="http://schemas.microsoft.com/office/word/2010/wordprocessingInk" xmlns:wne="http://schemas.microsoft.com/office/word/2006/wordml" xmlns:wps="http://schemas.microsoft.com/office/word/2010/wordprocessingShape" mc:Ignorable="w14 w15 wp14">
+<w:document xmlns:ve="http://schemas.openxmlformats.org/markup-compatibility/2006" xmlns:o="urn:schemas-microsoft-com:office:office" xmlns:r="http://schemas.openxmlformats.org/officeDocument/2006/relationships" xmlns:m="http://schemas.openxmlformats.org/officeDocument/2006/math" xmlns:v="urn:schemas-microsoft-com:vml" xmlns:wp="http://schemas.openxmlformats.org/drawingml/2006/wordprocessingDrawing" xmlns:w10="urn:schemas-microsoft-com:office:word" xmlns:w="http://schemas.openxmlformats.org/wordprocessingml/2006/main" xmlns:wne="http://schemas.microsoft.com/office/word/2006/wordml">
   <w:body>
     <w:tbl>
       <w:tblPr>
         <w:tblStyle w:val="a6"/>
         <w:tblpPr w:leftFromText="180" w:rightFromText="180" w:horzAnchor="margin" w:tblpY="1090"/>
         <w:tblW w:w="0" w:type="auto"/>
-        <w:tblLook w:val="04A0" w:firstRow="1" w:lastRow="0" w:firstColumn="1" w:lastColumn="0" w:noHBand="0" w:noVBand="1"/>
+        <w:tblLook w:val="04A0"/>
       </w:tblPr>
       <w:tblGrid>
         <w:gridCol w:w="3046"/>
@@ -34,189 +34,69 @@
             </w:pPr>
             <w:r>
               <w:rPr>
-                <w:rFonts w:ascii="仿宋_GB2312" w:eastAsia="仿宋_GB2312" w:hint="eastAsia"/>
+                <w:rFonts w:ascii="仿宋_GB2312" w:eastAsia="仿宋_GB2312"/>
                 <w:b/>
                 <w:noProof/>
                 <w:sz w:val="32"/>
                 <w:szCs w:val="32"/>
               </w:rPr>
-              <mc:AlternateContent>
-                <mc:Choice Requires="wps">
-                  <w:drawing>
-                    <wp:anchor distT="0" distB="0" distL="114300" distR="114300" simplePos="0" relativeHeight="251659264" behindDoc="0" locked="0" layoutInCell="1" allowOverlap="1">
-                      <wp:simplePos x="0" y="0"/>
-                      <wp:positionH relativeFrom="column">
-                        <wp:posOffset>1751330</wp:posOffset>
-                      </wp:positionH>
-                      <wp:positionV relativeFrom="paragraph">
-                        <wp:posOffset>-625475</wp:posOffset>
-                      </wp:positionV>
-                      <wp:extent cx="2150745" cy="507365"/>
-                      <wp:effectExtent l="0" t="0" r="1905" b="6985"/>
-                      <wp:wrapNone/>
-                      <wp:docPr id="1" name="文本框 1"/>
-                      <wp:cNvGraphicFramePr/>
-                      <a:graphic xmlns:a="http://schemas.openxmlformats.org/drawingml/2006/main">
-                        <a:graphicData uri="http://schemas.microsoft.com/office/word/2010/wordprocessingShape">
-                          <wps:wsp>
-                            <wps:cNvSpPr txBox="1"/>
-                            <wps:spPr>
-                              <a:xfrm>
-                                <a:off x="0" y="0"/>
-                                <a:ext cx="2150745" cy="507365"/>
-                              </a:xfrm>
-                              <a:prstGeom prst="rect">
-                                <a:avLst/>
-                              </a:prstGeom>
-                              <a:solidFill>
-                                <a:schemeClr val="lt1"/>
-                              </a:solidFill>
-                              <a:ln w="6350">
-                                <a:noFill/>
-                              </a:ln>
-                              <a:effectLst/>
-                            </wps:spPr>
-                            <wps:style>
-                              <a:lnRef idx="0">
-                                <a:schemeClr val="accent1"/>
-                              </a:lnRef>
-                              <a:fillRef idx="0">
-                                <a:schemeClr val="accent1"/>
-                              </a:fillRef>
-                              <a:effectRef idx="0">
-                                <a:schemeClr val="accent1"/>
-                              </a:effectRef>
-                              <a:fontRef idx="minor">
-                                <a:schemeClr val="dk1"/>
-                              </a:fontRef>
-                            </wps:style>
-                            <wps:txbx>
-                              <w:txbxContent>
-                                <w:p>
-                                  <w:pPr>
-                                    <w:pStyle w:val="a5"/>
-                                    <w:ind w:left="420" w:firstLineChars="0" w:hanging="420"/>
-                                    <w:jc w:val="center"/>
-                                    <w:rPr>
-                                      <w:rFonts w:ascii="仿宋_GB2312" w:eastAsia="仿宋_GB2312"/>
-                                      <w:sz w:val="32"/>
-                                      <w:szCs w:val="32"/>
-                                    </w:rPr>
-                                  </w:pPr>
-                                  <w:r>
-                                    <w:rPr>
-                                      <w:rFonts w:ascii="仿宋_GB2312" w:eastAsia="仿宋_GB2312" w:hint="eastAsia"/>
-                                      <w:sz w:val="32"/>
-                                      <w:szCs w:val="32"/>
-                                    </w:rPr>
-                                    <w:t>微信</w:t>
-                                  </w:r>
-                                  <w:r>
-                                    <w:rPr>
-                                      <w:rFonts w:ascii="仿宋_GB2312" w:eastAsia="仿宋_GB2312"/>
-                                      <w:sz w:val="32"/>
-                                      <w:szCs w:val="32"/>
-                                    </w:rPr>
-                                    <w:t>小帮手积分</w:t>
-                                  </w:r>
-                                  <w:r>
-                                    <w:rPr>
-                                      <w:rFonts w:ascii="仿宋_GB2312" w:eastAsia="仿宋_GB2312" w:hint="eastAsia"/>
-                                      <w:sz w:val="32"/>
-                                      <w:szCs w:val="32"/>
-                                    </w:rPr>
-                                    <w:t>制度</w:t>
-                                  </w:r>
-                                  <w:r>
-                                    <w:rPr>
-                                      <w:rFonts w:ascii="仿宋_GB2312" w:eastAsia="仿宋_GB2312"/>
-                                      <w:sz w:val="32"/>
-                                      <w:szCs w:val="32"/>
-                                    </w:rPr>
-                                    <w:t>表</w:t>
-                                  </w:r>
-                                </w:p>
-                                <w:p/>
-                              </w:txbxContent>
-                            </wps:txbx>
-                            <wps:bodyPr rot="0" spcFirstLastPara="0" vertOverflow="overflow" horzOverflow="overflow" vert="horz" wrap="square" lIns="91440" tIns="45720" rIns="91440" bIns="45720" numCol="1" spcCol="0" rtlCol="0" fromWordArt="0" anchor="t" anchorCtr="0" forceAA="0" compatLnSpc="1">
-                              <a:prstTxWarp prst="textNoShape">
-                                <a:avLst/>
-                              </a:prstTxWarp>
-                              <a:noAutofit/>
-                            </wps:bodyPr>
-                          </wps:wsp>
-                        </a:graphicData>
-                      </a:graphic>
-                      <wp14:sizeRelH relativeFrom="margin">
-                        <wp14:pctWidth>0</wp14:pctWidth>
-                      </wp14:sizeRelH>
-                      <wp14:sizeRelV relativeFrom="margin">
-                        <wp14:pctHeight>0</wp14:pctHeight>
-                      </wp14:sizeRelV>
-                    </wp:anchor>
-                  </w:drawing>
-                </mc:Choice>
-                <mc:Fallback>
-                  <w:pict>
-                    <v:shapetype id="_x0000_t202" coordsize="21600,21600" o:spt="202" path="m,l,21600r21600,l21600,xe">
-                      <v:stroke joinstyle="miter"/>
-                      <v:path gradientshapeok="t" o:connecttype="rect"/>
-                    </v:shapetype>
-                    <v:shape id="文本框 1" o:spid="_x0000_s1026" type="#_x0000_t202" style="position:absolute;left:0;text-align:left;margin-left:137.9pt;margin-top:-49.25pt;width:169.35pt;height:39.95pt;z-index:251659264;visibility:visible;mso-wrap-style:square;mso-width-percent:0;mso-height-percent:0;mso-wrap-distance-left:9pt;mso-wrap-distance-top:0;mso-wrap-distance-right:9pt;mso-wrap-distance-bottom:0;mso-position-horizontal:absolute;mso-position-horizontal-relative:text;mso-position-vertical:absolute;mso-position-vertical-relative:text;mso-width-percent:0;mso-height-percent:0;mso-width-relative:margin;mso-height-relative:margin;v-text-anchor:top" o:gfxdata="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" fillcolor="white [3201]" stroked="f" strokeweight=".5pt">
-                      <v:textbox>
-                        <w:txbxContent>
-                          <w:p>
-                            <w:pPr>
-                              <w:pStyle w:val="a5"/>
-                              <w:ind w:left="420" w:firstLineChars="0" w:hanging="420"/>
-                              <w:jc w:val="center"/>
-                              <w:rPr>
-                                <w:rFonts w:ascii="仿宋_GB2312" w:eastAsia="仿宋_GB2312"/>
-                                <w:sz w:val="32"/>
-                                <w:szCs w:val="32"/>
-                              </w:rPr>
-                            </w:pPr>
-                            <w:r>
-                              <w:rPr>
-                                <w:rFonts w:ascii="仿宋_GB2312" w:eastAsia="仿宋_GB2312" w:hint="eastAsia"/>
-                                <w:sz w:val="32"/>
-                                <w:szCs w:val="32"/>
-                              </w:rPr>
-                              <w:t>微信</w:t>
-                            </w:r>
-                            <w:r>
-                              <w:rPr>
-                                <w:rFonts w:ascii="仿宋_GB2312" w:eastAsia="仿宋_GB2312"/>
-                                <w:sz w:val="32"/>
-                                <w:szCs w:val="32"/>
-                              </w:rPr>
-                              <w:t>小帮手积分</w:t>
-                            </w:r>
-                            <w:r>
-                              <w:rPr>
-                                <w:rFonts w:ascii="仿宋_GB2312" w:eastAsia="仿宋_GB2312" w:hint="eastAsia"/>
-                                <w:sz w:val="32"/>
-                                <w:szCs w:val="32"/>
-                              </w:rPr>
-                              <w:t>制度</w:t>
-                            </w:r>
-                            <w:r>
-                              <w:rPr>
-                                <w:rFonts w:ascii="仿宋_GB2312" w:eastAsia="仿宋_GB2312"/>
-                                <w:sz w:val="32"/>
-                                <w:szCs w:val="32"/>
-                              </w:rPr>
-                              <w:t>表</w:t>
-                            </w:r>
-                          </w:p>
-                          <w:p/>
-                        </w:txbxContent>
-                      </v:textbox>
-                    </v:shape>
-                  </w:pict>
-                </mc:Fallback>
-              </mc:AlternateContent>
+              <w:pict>
+                <v:shapetype id="_x0000_t202" coordsize="21600,21600" o:spt="202" path="m,l,21600r21600,l21600,xe">
+                  <v:stroke joinstyle="miter"/>
+                  <v:path gradientshapeok="t" o:connecttype="rect"/>
+                </v:shapetype>
+                <v:shape id="文本框 1" o:spid="_x0000_s1026" type="#_x0000_t202" style="position:absolute;left:0;text-align:left;margin-left:137.9pt;margin-top:-49.25pt;width:169.35pt;height:39.95pt;z-index:251659264;visibility:visible;mso-width-relative:margin;mso-height-relative:margin" o:gfxdata="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" fillcolor="white [3201]" stroked="f" strokeweight=".5pt">
+                  <v:textbox style="mso-next-textbox:#文本框 1">
+                    <w:txbxContent>
+                      <w:p>
+                        <w:pPr>
+                          <w:pStyle w:val="a5"/>
+                          <w:ind w:left="420" w:firstLineChars="0" w:hanging="420"/>
+                          <w:jc w:val="center"/>
+                          <w:rPr>
+                            <w:rFonts w:ascii="仿宋_GB2312" w:eastAsia="仿宋_GB2312"/>
+                            <w:sz w:val="32"/>
+                            <w:szCs w:val="32"/>
+                          </w:rPr>
+                        </w:pPr>
+                        <w:r>
+                          <w:rPr>
+                            <w:rFonts w:ascii="仿宋_GB2312" w:eastAsia="仿宋_GB2312" w:hint="eastAsia"/>
+                            <w:sz w:val="32"/>
+                            <w:szCs w:val="32"/>
+                          </w:rPr>
+                          <w:t>微信</w:t>
+                        </w:r>
+                        <w:r>
+                          <w:rPr>
+                            <w:rFonts w:ascii="仿宋_GB2312" w:eastAsia="仿宋_GB2312"/>
+                            <w:sz w:val="32"/>
+                            <w:szCs w:val="32"/>
+                          </w:rPr>
+                          <w:t>小帮手积分</w:t>
+                        </w:r>
+                        <w:r>
+                          <w:rPr>
+                            <w:rFonts w:ascii="仿宋_GB2312" w:eastAsia="仿宋_GB2312" w:hint="eastAsia"/>
+                            <w:sz w:val="32"/>
+                            <w:szCs w:val="32"/>
+                          </w:rPr>
+                          <w:t>制度</w:t>
+                        </w:r>
+                        <w:r>
+                          <w:rPr>
+                            <w:rFonts w:ascii="仿宋_GB2312" w:eastAsia="仿宋_GB2312"/>
+                            <w:sz w:val="32"/>
+                            <w:szCs w:val="32"/>
+                          </w:rPr>
+                          <w:t>表</w:t>
+                        </w:r>
+                      </w:p>
+                      <w:p/>
+                    </w:txbxContent>
+                  </v:textbox>
+                </v:shape>
+              </w:pict>
             </w:r>
             <w:r>
               <w:rPr>
@@ -352,7 +232,7 @@
                 <w:sz w:val="32"/>
                 <w:szCs w:val="32"/>
               </w:rPr>
-              <w:t>5</w:t>
+              <w:t>10</w:t>
             </w:r>
           </w:p>
         </w:tc>
@@ -454,6 +334,9 @@
         </w:tc>
       </w:tr>
       <w:tr>
+        <w:trPr>
+          <w:trHeight w:val="3910"/>
+        </w:trPr>
         <w:tc>
           <w:tcPr>
             <w:tcW w:w="3046" w:type="dxa"/>
@@ -476,7 +359,87 @@
                 <w:sz w:val="32"/>
                 <w:szCs w:val="32"/>
               </w:rPr>
-              <w:t>当天第一次使用</w:t>
+              <w:t>教务</w:t>
+            </w:r>
+            <w:r>
+              <w:rPr>
+                <w:rFonts w:ascii="仿宋_GB2312" w:eastAsia="仿宋_GB2312"/>
+                <w:sz w:val="32"/>
+                <w:szCs w:val="32"/>
+              </w:rPr>
+              <w:t>查询（</w:t>
+            </w:r>
+            <w:r>
+              <w:rPr>
+                <w:rFonts w:ascii="仿宋_GB2312" w:eastAsia="仿宋_GB2312" w:hint="eastAsia"/>
+                <w:sz w:val="32"/>
+                <w:szCs w:val="32"/>
+              </w:rPr>
+              <w:t>包括</w:t>
+            </w:r>
+            <w:r>
+              <w:rPr>
+                <w:rFonts w:ascii="仿宋_GB2312" w:eastAsia="仿宋_GB2312"/>
+                <w:sz w:val="32"/>
+                <w:szCs w:val="32"/>
+              </w:rPr>
+              <w:t>课表查询、成绩查询、考试查询、教务</w:t>
+            </w:r>
+            <w:r>
+              <w:rPr>
+                <w:rFonts w:ascii="仿宋_GB2312" w:eastAsia="仿宋_GB2312" w:hint="eastAsia"/>
+                <w:sz w:val="32"/>
+                <w:szCs w:val="32"/>
+              </w:rPr>
+              <w:t>讯息</w:t>
+            </w:r>
+            <w:r>
+              <w:rPr>
+                <w:rFonts w:ascii="仿宋_GB2312" w:eastAsia="仿宋_GB2312"/>
+                <w:sz w:val="32"/>
+                <w:szCs w:val="32"/>
+              </w:rPr>
+              <w:t>、空教室查询</w:t>
+            </w:r>
+            <w:r>
+              <w:rPr>
+                <w:rFonts w:ascii="仿宋_GB2312" w:eastAsia="仿宋_GB2312"/>
+                <w:sz w:val="32"/>
+                <w:szCs w:val="32"/>
+              </w:rPr>
+              <w:t>、</w:t>
+            </w:r>
+            <w:r>
+              <w:rPr>
+                <w:rFonts w:ascii="仿宋_GB2312" w:eastAsia="仿宋_GB2312" w:hint="eastAsia"/>
+                <w:sz w:val="32"/>
+                <w:szCs w:val="32"/>
+              </w:rPr>
+              <w:t>电费查询</w:t>
+            </w:r>
+            <w:r>
+              <w:rPr>
+                <w:rFonts w:ascii="仿宋_GB2312" w:eastAsia="仿宋_GB2312"/>
+                <w:sz w:val="32"/>
+                <w:szCs w:val="32"/>
+              </w:rPr>
+              <w:t>、</w:t>
+            </w:r>
+            <w:r>
+              <w:rPr>
+                <w:rFonts w:ascii="仿宋_GB2312" w:eastAsia="仿宋_GB2312" w:hint="eastAsia"/>
+                <w:sz w:val="32"/>
+                <w:szCs w:val="32"/>
+              </w:rPr>
+              <w:t>保修系统</w:t>
+            </w:r>
+            <w:r>
+              <w:rPr>
+                <w:rFonts w:ascii="仿宋_GB2312" w:eastAsia="仿宋_GB2312" w:hint="eastAsia"/>
+                <w:sz w:val="32"/>
+                <w:szCs w:val="32"/>
+              </w:rPr>
+              <w:t>）</w:t>
             </w:r>
           </w:p>
         </w:tc>
@@ -502,7 +465,7 @@
                 <w:sz w:val="32"/>
                 <w:szCs w:val="32"/>
               </w:rPr>
-              <w:t>+1</w:t>
+              <w:t>+3</w:t>
             </w:r>
           </w:p>
         </w:tc>
@@ -511,6 +474,73 @@
             <w:tcW w:w="2623" w:type="dxa"/>
             <w:vAlign w:val="center"/>
           </w:tcPr>
+          <w:p>
+            <w:pPr>
+              <w:pStyle w:val="a5"/>
+              <w:ind w:firstLineChars="0" w:firstLine="0"/>
+              <w:rPr>
+                <w:rFonts w:ascii="仿宋_GB2312" w:eastAsia="仿宋_GB2312" w:hint="eastAsia"/>
+                <w:sz w:val="32"/>
+                <w:szCs w:val="32"/>
+              </w:rPr>
+            </w:pPr>
+            <w:r>
+              <w:rPr>
+                <w:rFonts w:ascii="仿宋_GB2312" w:eastAsia="仿宋_GB2312" w:hint="eastAsia"/>
+                <w:sz w:val="32"/>
+                <w:szCs w:val="32"/>
+              </w:rPr>
+              <w:t>使用</w:t>
+            </w:r>
+            <w:r>
+              <w:rPr>
+                <w:rFonts w:ascii="仿宋_GB2312" w:eastAsia="仿宋_GB2312"/>
+                <w:sz w:val="32"/>
+                <w:szCs w:val="32"/>
+              </w:rPr>
+              <w:t>一项查询功能</w:t>
+            </w:r>
+            <w:r>
+              <w:rPr>
+                <w:rFonts w:ascii="仿宋_GB2312" w:eastAsia="仿宋_GB2312" w:hint="eastAsia"/>
+                <w:sz w:val="32"/>
+                <w:szCs w:val="32"/>
+              </w:rPr>
+              <w:t>加</w:t>
+            </w:r>
+            <w:r>
+              <w:rPr>
+                <w:rFonts w:ascii="仿宋_GB2312" w:eastAsia="仿宋_GB2312" w:hint="eastAsia"/>
+                <w:sz w:val="32"/>
+                <w:szCs w:val="32"/>
+              </w:rPr>
+              <w:t>3</w:t>
+            </w:r>
+            <w:r>
+              <w:rPr>
+                <w:rFonts w:ascii="仿宋_GB2312" w:eastAsia="仿宋_GB2312" w:hint="eastAsia"/>
+                <w:sz w:val="32"/>
+                <w:szCs w:val="32"/>
+              </w:rPr>
+              <w:t>分，每天积分上限</w:t>
+            </w:r>
+            <w:r>
+              <w:rPr>
+                <w:rFonts w:ascii="仿宋_GB2312" w:eastAsia="仿宋_GB2312" w:hint="eastAsia"/>
+                <w:sz w:val="32"/>
+                <w:szCs w:val="32"/>
+              </w:rPr>
+              <w:t>1</w:t>
+            </w:r>
+            <w:r>
+              <w:rPr>
+                <w:rFonts w:ascii="仿宋_GB2312" w:eastAsia="仿宋_GB2312" w:hint="eastAsia"/>
+                <w:sz w:val="32"/>
+                <w:szCs w:val="32"/>
+              </w:rPr>
+              <w:t>5分</w:t>
+            </w:r>
+          </w:p>
           <w:p>
             <w:pPr>
               <w:pStyle w:val="a5"/>
@@ -536,18 +566,34 @@
               <w:ind w:firstLineChars="0" w:firstLine="0"/>
               <w:jc w:val="center"/>
               <w:rPr>
-                <w:rFonts w:ascii="仿宋_GB2312" w:eastAsia="仿宋_GB2312"/>
-                <w:sz w:val="32"/>
-                <w:szCs w:val="32"/>
-              </w:rPr>
-            </w:pPr>
-            <w:r>
-              <w:rPr>
-                <w:rFonts w:ascii="仿宋_GB2312" w:eastAsia="仿宋_GB2312" w:hint="eastAsia"/>
-                <w:sz w:val="32"/>
-                <w:szCs w:val="32"/>
-              </w:rPr>
-              <w:t>连续五天使用`</w:t>
+                <w:rFonts w:ascii="仿宋_GB2312" w:eastAsia="仿宋_GB2312" w:hint="eastAsia"/>
+                <w:sz w:val="32"/>
+                <w:szCs w:val="32"/>
+              </w:rPr>
+            </w:pPr>
+            <w:r>
+              <w:rPr>
+                <w:rFonts w:ascii="仿宋_GB2312" w:eastAsia="仿宋_GB2312" w:hint="eastAsia"/>
+                <w:sz w:val="32"/>
+                <w:szCs w:val="32"/>
+              </w:rPr>
+              <w:t>线上互动</w:t>
+            </w:r>
+            <w:r>
+              <w:rPr>
+                <w:rFonts w:ascii="仿宋_GB2312" w:eastAsia="仿宋_GB2312"/>
+                <w:sz w:val="32"/>
+                <w:szCs w:val="32"/>
+              </w:rPr>
+              <w:t>（</w:t>
+            </w:r>
+            <w:r>
+              <w:rPr>
+                <w:rFonts w:ascii="仿宋_GB2312" w:eastAsia="仿宋_GB2312" w:hint="eastAsia"/>
+                <w:sz w:val="32"/>
+                <w:szCs w:val="32"/>
+              </w:rPr>
+              <w:t>重邮点歌台，重邮缘，印象墙，弹幕）</w:t>
             </w:r>
           </w:p>
         </w:tc>
@@ -573,7 +619,7 @@
                 <w:sz w:val="32"/>
                 <w:szCs w:val="32"/>
               </w:rPr>
-              <w:t>+1</w:t>
+              <w:t>+3</w:t>
             </w:r>
           </w:p>
         </w:tc>
@@ -582,6 +628,65 @@
             <w:tcW w:w="2623" w:type="dxa"/>
             <w:vAlign w:val="center"/>
           </w:tcPr>
+          <w:p>
+            <w:pPr>
+              <w:pStyle w:val="a5"/>
+              <w:ind w:firstLineChars="0" w:firstLine="0"/>
+              <w:rPr>
+                <w:rFonts w:ascii="仿宋_GB2312" w:eastAsia="仿宋_GB2312" w:hint="eastAsia"/>
+                <w:sz w:val="32"/>
+                <w:szCs w:val="32"/>
+              </w:rPr>
+            </w:pPr>
+            <w:r>
+              <w:rPr>
+                <w:rFonts w:ascii="仿宋_GB2312" w:eastAsia="仿宋_GB2312" w:hint="eastAsia"/>
+                <w:sz w:val="32"/>
+                <w:szCs w:val="32"/>
+              </w:rPr>
+              <w:t>使用</w:t>
+            </w:r>
+            <w:r>
+              <w:rPr>
+                <w:rFonts w:ascii="仿宋_GB2312" w:eastAsia="仿宋_GB2312"/>
+                <w:sz w:val="32"/>
+                <w:szCs w:val="32"/>
+              </w:rPr>
+              <w:t>一项</w:t>
+            </w:r>
+            <w:r>
+              <w:rPr>
+                <w:rFonts w:ascii="仿宋_GB2312" w:eastAsia="仿宋_GB2312"/>
+                <w:sz w:val="32"/>
+                <w:szCs w:val="32"/>
+              </w:rPr>
+              <w:t>功能</w:t>
+            </w:r>
+            <w:r>
+              <w:rPr>
+                <w:rFonts w:ascii="仿宋_GB2312" w:eastAsia="仿宋_GB2312" w:hint="eastAsia"/>
+                <w:sz w:val="32"/>
+                <w:szCs w:val="32"/>
+              </w:rPr>
+              <w:t>加3分，每天积分上限</w:t>
+            </w:r>
+            <w:r>
+              <w:rPr>
+                <w:rFonts w:ascii="仿宋_GB2312" w:eastAsia="仿宋_GB2312" w:hint="eastAsia"/>
+                <w:sz w:val="32"/>
+                <w:szCs w:val="32"/>
+              </w:rPr>
+              <w:t>6</w:t>
+            </w:r>
+            <w:r>
+              <w:rPr>
+                <w:rFonts w:ascii="仿宋_GB2312" w:eastAsia="仿宋_GB2312" w:hint="eastAsia"/>
+                <w:sz w:val="32"/>
+                <w:szCs w:val="32"/>
+              </w:rPr>
+              <w:t>分</w:t>
+            </w:r>
+          </w:p>
           <w:p>
             <w:pPr>
               <w:pStyle w:val="a5"/>
@@ -618,55 +723,7 @@
                 <w:sz w:val="32"/>
                 <w:szCs w:val="32"/>
               </w:rPr>
-              <w:t>教务</w:t>
-            </w:r>
-            <w:r>
-              <w:rPr>
-                <w:rFonts w:ascii="仿宋_GB2312" w:eastAsia="仿宋_GB2312"/>
-                <w:sz w:val="32"/>
-                <w:szCs w:val="32"/>
-              </w:rPr>
-              <w:t>查询（</w:t>
-            </w:r>
-            <w:r>
-              <w:rPr>
-                <w:rFonts w:ascii="仿宋_GB2312" w:eastAsia="仿宋_GB2312" w:hint="eastAsia"/>
-                <w:sz w:val="32"/>
-                <w:szCs w:val="32"/>
-              </w:rPr>
-              <w:t>包括</w:t>
-            </w:r>
-            <w:r>
-              <w:rPr>
-                <w:rFonts w:ascii="仿宋_GB2312" w:eastAsia="仿宋_GB2312"/>
-                <w:sz w:val="32"/>
-                <w:szCs w:val="32"/>
-              </w:rPr>
-              <w:t>课表查询、成绩查询、考试查询、教务</w:t>
-            </w:r>
-            <w:r>
-              <w:rPr>
-                <w:rFonts w:ascii="仿宋_GB2312" w:eastAsia="仿宋_GB2312" w:hint="eastAsia"/>
-                <w:sz w:val="32"/>
-                <w:szCs w:val="32"/>
-              </w:rPr>
-              <w:t>讯息</w:t>
-            </w:r>
-            <w:r>
-              <w:rPr>
-                <w:rFonts w:ascii="仿宋_GB2312" w:eastAsia="仿宋_GB2312"/>
-                <w:sz w:val="32"/>
-                <w:szCs w:val="32"/>
-              </w:rPr>
-              <w:t>、空教室查询</w:t>
-            </w:r>
-            <w:r>
-              <w:rPr>
-                <w:rFonts w:ascii="仿宋_GB2312" w:eastAsia="仿宋_GB2312" w:hint="eastAsia"/>
-                <w:sz w:val="32"/>
-                <w:szCs w:val="32"/>
-              </w:rPr>
-              <w:t>）</w:t>
+              <w:t>微信游戏</w:t>
             </w:r>
           </w:p>
         </w:tc>
@@ -688,11 +745,19 @@
             </w:pPr>
             <w:r>
               <w:rPr>
-                <w:rFonts w:ascii="仿宋_GB2312" w:eastAsia="仿宋_GB2312" w:hint="eastAsia"/>
-                <w:sz w:val="32"/>
-                <w:szCs w:val="32"/>
-              </w:rPr>
-              <w:t>+1</w:t>
+                <w:rFonts w:ascii="仿宋_GB2312" w:eastAsia="仿宋_GB2312"/>
+                <w:sz w:val="32"/>
+                <w:szCs w:val="32"/>
+              </w:rPr>
+              <w:t>+</w:t>
+            </w:r>
+            <w:r>
+              <w:rPr>
+                <w:rFonts w:ascii="仿宋_GB2312" w:eastAsia="仿宋_GB2312" w:hint="eastAsia"/>
+                <w:sz w:val="32"/>
+                <w:szCs w:val="32"/>
+              </w:rPr>
+              <w:t>5</w:t>
             </w:r>
           </w:p>
         </w:tc>
@@ -713,27 +778,51 @@
             </w:pPr>
             <w:r>
               <w:rPr>
-                <w:rFonts w:ascii="仿宋_GB2312" w:eastAsia="仿宋_GB2312" w:hint="eastAsia"/>
-                <w:sz w:val="32"/>
-                <w:szCs w:val="32"/>
-              </w:rPr>
-              <w:t>使用</w:t>
-            </w:r>
-            <w:r>
-              <w:rPr>
-                <w:rFonts w:ascii="仿宋_GB2312" w:eastAsia="仿宋_GB2312"/>
-                <w:sz w:val="32"/>
-                <w:szCs w:val="32"/>
-              </w:rPr>
-              <w:t>一项查询功能</w:t>
-            </w:r>
-            <w:r>
-              <w:rPr>
-                <w:rFonts w:ascii="仿宋_GB2312" w:eastAsia="仿宋_GB2312" w:hint="eastAsia"/>
-                <w:sz w:val="32"/>
-                <w:szCs w:val="32"/>
-              </w:rPr>
-              <w:t>加1分，每天积分上限5分</w:t>
+                <w:rFonts w:ascii="仿宋_GB2312" w:eastAsia="仿宋_GB2312"/>
+                <w:sz w:val="32"/>
+                <w:szCs w:val="32"/>
+              </w:rPr>
+              <w:t>玩一个游戏</w:t>
+            </w:r>
+            <w:r>
+              <w:rPr>
+                <w:rFonts w:ascii="仿宋_GB2312" w:eastAsia="仿宋_GB2312" w:hint="eastAsia"/>
+                <w:sz w:val="32"/>
+                <w:szCs w:val="32"/>
+              </w:rPr>
+              <w:t>坚持1分钟以上</w:t>
+            </w:r>
+            <w:r>
+              <w:rPr>
+                <w:rFonts w:ascii="仿宋_GB2312" w:eastAsia="仿宋_GB2312"/>
+                <w:sz w:val="32"/>
+                <w:szCs w:val="32"/>
+              </w:rPr>
+              <w:t>加</w:t>
+            </w:r>
+            <w:r>
+              <w:rPr>
+                <w:rFonts w:ascii="仿宋_GB2312" w:eastAsia="仿宋_GB2312" w:hint="eastAsia"/>
+                <w:sz w:val="32"/>
+                <w:szCs w:val="32"/>
+              </w:rPr>
+              <w:t>5分</w:t>
+            </w:r>
+            <w:r>
+              <w:rPr>
+                <w:rFonts w:ascii="仿宋_GB2312" w:eastAsia="仿宋_GB2312"/>
+                <w:sz w:val="32"/>
+                <w:szCs w:val="32"/>
+              </w:rPr>
+              <w:t>，每天积分上限</w:t>
+            </w:r>
+            <w:r>
+              <w:rPr>
+                <w:rFonts w:ascii="仿宋_GB2312" w:eastAsia="仿宋_GB2312" w:hint="eastAsia"/>
+                <w:sz w:val="32"/>
+                <w:szCs w:val="32"/>
+              </w:rPr>
+              <w:t>10分</w:t>
             </w:r>
           </w:p>
         </w:tc>
@@ -761,15 +850,7 @@
                 <w:sz w:val="32"/>
                 <w:szCs w:val="32"/>
               </w:rPr>
-              <w:t>校园生活（原创</w:t>
-            </w:r>
-            <w:r>
-              <w:rPr>
-                <w:rFonts w:ascii="仿宋_GB2312" w:eastAsia="仿宋_GB2312"/>
-                <w:sz w:val="32"/>
-                <w:szCs w:val="32"/>
-              </w:rPr>
-              <w:t>重邮、晒秘密）</w:t>
+              <w:t>参与投票</w:t>
             </w:r>
           </w:p>
         </w:tc>
@@ -791,11 +872,19 @@
             </w:pPr>
             <w:r>
               <w:rPr>
-                <w:rFonts w:ascii="仿宋_GB2312" w:eastAsia="仿宋_GB2312" w:hint="eastAsia"/>
-                <w:sz w:val="32"/>
-                <w:szCs w:val="32"/>
-              </w:rPr>
-              <w:t>+1</w:t>
+                <w:rFonts w:ascii="仿宋_GB2312" w:eastAsia="仿宋_GB2312"/>
+                <w:sz w:val="32"/>
+                <w:szCs w:val="32"/>
+              </w:rPr>
+              <w:t>+</w:t>
+            </w:r>
+            <w:r>
+              <w:rPr>
+                <w:rFonts w:ascii="仿宋_GB2312" w:eastAsia="仿宋_GB2312" w:hint="eastAsia"/>
+                <w:sz w:val="32"/>
+                <w:szCs w:val="32"/>
+              </w:rPr>
+              <w:t>5</w:t>
             </w:r>
           </w:p>
         </w:tc>
@@ -820,55 +909,7 @@
                 <w:sz w:val="32"/>
                 <w:szCs w:val="32"/>
               </w:rPr>
-              <w:t>使用</w:t>
-            </w:r>
-            <w:r>
-              <w:rPr>
-                <w:rFonts w:ascii="仿宋_GB2312" w:eastAsia="仿宋_GB2312"/>
-                <w:sz w:val="32"/>
-                <w:szCs w:val="32"/>
-              </w:rPr>
-              <w:t>一项功能加</w:t>
-            </w:r>
-            <w:r>
-              <w:rPr>
-                <w:rFonts w:ascii="仿宋_GB2312" w:eastAsia="仿宋_GB2312" w:hint="eastAsia"/>
-                <w:sz w:val="32"/>
-                <w:szCs w:val="32"/>
-              </w:rPr>
-              <w:t>1分</w:t>
-            </w:r>
-            <w:r>
-              <w:rPr>
-                <w:rFonts w:ascii="仿宋_GB2312" w:eastAsia="仿宋_GB2312"/>
-                <w:sz w:val="32"/>
-                <w:szCs w:val="32"/>
-              </w:rPr>
-              <w:t>，</w:t>
-            </w:r>
-            <w:r>
-              <w:rPr>
-                <w:rFonts w:ascii="仿宋_GB2312" w:eastAsia="仿宋_GB2312" w:hint="eastAsia"/>
-                <w:sz w:val="32"/>
-                <w:szCs w:val="32"/>
-              </w:rPr>
-              <w:t>每天积分上限</w:t>
-            </w:r>
-            <w:r>
-              <w:rPr>
-                <w:rFonts w:ascii="仿宋_GB2312" w:eastAsia="仿宋_GB2312" w:hint="eastAsia"/>
-                <w:sz w:val="32"/>
-                <w:szCs w:val="32"/>
-              </w:rPr>
-              <w:t>3</w:t>
-            </w:r>
-            <w:r>
-              <w:rPr>
-                <w:rFonts w:ascii="仿宋_GB2312" w:eastAsia="仿宋_GB2312" w:hint="eastAsia"/>
-                <w:sz w:val="32"/>
-                <w:szCs w:val="32"/>
-              </w:rPr>
-              <w:t>分</w:t>
+              <w:t>仅每次投票的第一次有积分奖励</w:t>
             </w:r>
           </w:p>
         </w:tc>
@@ -892,11 +933,11 @@
             </w:pPr>
             <w:r>
               <w:rPr>
-                <w:rFonts w:ascii="仿宋_GB2312" w:eastAsia="仿宋_GB2312" w:hint="eastAsia"/>
-                <w:sz w:val="32"/>
-                <w:szCs w:val="32"/>
-              </w:rPr>
-              <w:t>微信游戏</w:t>
+                <w:rFonts w:ascii="仿宋_GB2312" w:eastAsia="仿宋_GB2312"/>
+                <w:sz w:val="32"/>
+                <w:szCs w:val="32"/>
+              </w:rPr>
+              <w:t>参与调研</w:t>
             </w:r>
           </w:p>
         </w:tc>
@@ -918,19 +959,11 @@
             </w:pPr>
             <w:r>
               <w:rPr>
-                <w:rFonts w:ascii="仿宋_GB2312" w:eastAsia="仿宋_GB2312"/>
-                <w:sz w:val="32"/>
-                <w:szCs w:val="32"/>
-              </w:rPr>
-              <w:t>+</w:t>
-            </w:r>
-            <w:r>
-              <w:rPr>
-                <w:rFonts w:ascii="仿宋_GB2312" w:eastAsia="仿宋_GB2312" w:hint="eastAsia"/>
-                <w:sz w:val="32"/>
-                <w:szCs w:val="32"/>
-              </w:rPr>
-              <w:t>1</w:t>
+                <w:rFonts w:ascii="仿宋_GB2312" w:eastAsia="仿宋_GB2312" w:hint="eastAsia"/>
+                <w:sz w:val="32"/>
+                <w:szCs w:val="32"/>
+              </w:rPr>
+              <w:t>+5</w:t>
             </w:r>
           </w:p>
         </w:tc>
@@ -951,35 +984,11 @@
             </w:pPr>
             <w:r>
               <w:rPr>
-                <w:rFonts w:ascii="仿宋_GB2312" w:eastAsia="仿宋_GB2312"/>
-                <w:sz w:val="32"/>
-                <w:szCs w:val="32"/>
-              </w:rPr>
-              <w:t>玩一个游戏加</w:t>
-            </w:r>
-            <w:r>
-              <w:rPr>
-                <w:rFonts w:ascii="仿宋_GB2312" w:eastAsia="仿宋_GB2312" w:hint="eastAsia"/>
-                <w:sz w:val="32"/>
-                <w:szCs w:val="32"/>
-              </w:rPr>
-              <w:t>1分</w:t>
-            </w:r>
-            <w:r>
-              <w:rPr>
-                <w:rFonts w:ascii="仿宋_GB2312" w:eastAsia="仿宋_GB2312"/>
-                <w:sz w:val="32"/>
-                <w:szCs w:val="32"/>
-              </w:rPr>
-              <w:t>，每天积分上限</w:t>
-            </w:r>
-            <w:r>
-              <w:rPr>
-                <w:rFonts w:ascii="仿宋_GB2312" w:eastAsia="仿宋_GB2312" w:hint="eastAsia"/>
-                <w:sz w:val="32"/>
-                <w:szCs w:val="32"/>
-              </w:rPr>
-              <w:t>3分</w:t>
+                <w:rFonts w:ascii="仿宋_GB2312" w:eastAsia="仿宋_GB2312" w:hint="eastAsia"/>
+                <w:sz w:val="32"/>
+                <w:szCs w:val="32"/>
+              </w:rPr>
+              <w:t>仅每次调研的第一次有积分奖励</w:t>
             </w:r>
           </w:p>
         </w:tc>
@@ -1003,11 +1012,12 @@
             </w:pPr>
             <w:r>
               <w:rPr>
-                <w:rFonts w:ascii="仿宋_GB2312" w:eastAsia="仿宋_GB2312" w:hint="eastAsia"/>
-                <w:sz w:val="32"/>
-                <w:szCs w:val="32"/>
-              </w:rPr>
-              <w:t>参与投票</w:t>
+                <w:rFonts w:ascii="仿宋_GB2312" w:eastAsia="仿宋_GB2312"/>
+                <w:sz w:val="32"/>
+                <w:szCs w:val="32"/>
+              </w:rPr>
+              <w:lastRenderedPageBreak/>
+              <w:t>参与考试</w:t>
             </w:r>
           </w:p>
         </w:tc>
@@ -1041,7 +1051,7 @@
                 <w:sz w:val="32"/>
                 <w:szCs w:val="32"/>
               </w:rPr>
-              <w:t>2</w:t>
+              <w:t>5</w:t>
             </w:r>
           </w:p>
         </w:tc>
@@ -1066,7 +1076,7 @@
                 <w:sz w:val="32"/>
                 <w:szCs w:val="32"/>
               </w:rPr>
-              <w:t>仅每次投票的第一次有积分奖励</w:t>
+              <w:t>仅每次考试的第一次有积分奖励</w:t>
             </w:r>
           </w:p>
         </w:tc>
@@ -1094,7 +1104,7 @@
                 <w:sz w:val="32"/>
                 <w:szCs w:val="32"/>
               </w:rPr>
-              <w:t>参与调研</w:t>
+              <w:t>参与测试</w:t>
             </w:r>
           </w:p>
         </w:tc>
@@ -1120,7 +1130,7 @@
                 <w:sz w:val="32"/>
                 <w:szCs w:val="32"/>
               </w:rPr>
-              <w:t>+2</w:t>
+              <w:t>+5</w:t>
             </w:r>
           </w:p>
         </w:tc>
@@ -1145,7 +1155,7 @@
                 <w:sz w:val="32"/>
                 <w:szCs w:val="32"/>
               </w:rPr>
-              <w:t>仅每次调研的第一次有积分奖励</w:t>
+              <w:t>仅每次测试的第一次有积分奖励</w:t>
             </w:r>
           </w:p>
         </w:tc>
@@ -1173,7 +1183,7 @@
                 <w:sz w:val="32"/>
                 <w:szCs w:val="32"/>
               </w:rPr>
-              <w:t>参与考试</w:t>
+              <w:t>填写通用表单</w:t>
             </w:r>
           </w:p>
         </w:tc>
@@ -1195,19 +1205,11 @@
             </w:pPr>
             <w:r>
               <w:rPr>
-                <w:rFonts w:ascii="仿宋_GB2312" w:eastAsia="仿宋_GB2312"/>
-                <w:sz w:val="32"/>
-                <w:szCs w:val="32"/>
-              </w:rPr>
-              <w:t>+</w:t>
-            </w:r>
-            <w:r>
-              <w:rPr>
-                <w:rFonts w:ascii="仿宋_GB2312" w:eastAsia="仿宋_GB2312" w:hint="eastAsia"/>
-                <w:sz w:val="32"/>
-                <w:szCs w:val="32"/>
-              </w:rPr>
-              <w:t>2</w:t>
+                <w:rFonts w:ascii="仿宋_GB2312" w:eastAsia="仿宋_GB2312" w:hint="eastAsia"/>
+                <w:sz w:val="32"/>
+                <w:szCs w:val="32"/>
+              </w:rPr>
+              <w:t>+5</w:t>
             </w:r>
           </w:p>
         </w:tc>
@@ -1232,7 +1234,23 @@
                 <w:sz w:val="32"/>
                 <w:szCs w:val="32"/>
               </w:rPr>
-              <w:t>仅每次考试的第一次有积分奖励</w:t>
+              <w:t>仅每次</w:t>
+            </w:r>
+            <w:r>
+              <w:rPr>
+                <w:rFonts w:ascii="仿宋_GB2312" w:eastAsia="仿宋_GB2312" w:hint="eastAsia"/>
+                <w:sz w:val="32"/>
+                <w:szCs w:val="32"/>
+              </w:rPr>
+              <w:t>填写</w:t>
+            </w:r>
+            <w:r>
+              <w:rPr>
+                <w:rFonts w:ascii="仿宋_GB2312" w:eastAsia="仿宋_GB2312" w:hint="eastAsia"/>
+                <w:sz w:val="32"/>
+                <w:szCs w:val="32"/>
+              </w:rPr>
+              <w:t>的第一次有积分奖励</w:t>
             </w:r>
           </w:p>
         </w:tc>
@@ -1260,7 +1278,7 @@
                 <w:sz w:val="32"/>
                 <w:szCs w:val="32"/>
               </w:rPr>
-              <w:t>参与测试</w:t>
+              <w:t>访问微网站</w:t>
             </w:r>
           </w:p>
         </w:tc>
@@ -1286,7 +1304,7 @@
                 <w:sz w:val="32"/>
                 <w:szCs w:val="32"/>
               </w:rPr>
-              <w:t>+2</w:t>
+              <w:t>+3</w:t>
             </w:r>
           </w:p>
         </w:tc>
@@ -1311,16 +1329,23 @@
                 <w:sz w:val="32"/>
                 <w:szCs w:val="32"/>
               </w:rPr>
-              <w:t>仅每次测试的第</w:t>
-            </w:r>
-            <w:r>
-              <w:rPr>
-                <w:rFonts w:ascii="仿宋_GB2312" w:eastAsia="仿宋_GB2312" w:hint="eastAsia"/>
-                <w:sz w:val="32"/>
-                <w:szCs w:val="32"/>
-              </w:rPr>
-              <w:lastRenderedPageBreak/>
-              <w:t>一次有积分奖励</w:t>
+              <w:t>每天积分</w:t>
+            </w:r>
+            <w:r>
+              <w:rPr>
+                <w:rFonts w:ascii="仿宋_GB2312" w:eastAsia="仿宋_GB2312"/>
+                <w:sz w:val="32"/>
+                <w:szCs w:val="32"/>
+              </w:rPr>
+              <w:t>上限</w:t>
+            </w:r>
+            <w:r>
+              <w:rPr>
+                <w:rFonts w:ascii="仿宋_GB2312" w:eastAsia="仿宋_GB2312" w:hint="eastAsia"/>
+                <w:sz w:val="32"/>
+                <w:szCs w:val="32"/>
+              </w:rPr>
+              <w:t>3分</w:t>
             </w:r>
           </w:p>
         </w:tc>
@@ -1348,8 +1373,7 @@
                 <w:sz w:val="32"/>
                 <w:szCs w:val="32"/>
               </w:rPr>
-              <w:lastRenderedPageBreak/>
-              <w:t>填写通用表单</w:t>
+              <w:t>微信聊天</w:t>
             </w:r>
           </w:p>
         </w:tc>
@@ -1371,11 +1395,19 @@
             </w:pPr>
             <w:r>
               <w:rPr>
-                <w:rFonts w:ascii="仿宋_GB2312" w:eastAsia="仿宋_GB2312" w:hint="eastAsia"/>
-                <w:sz w:val="32"/>
-                <w:szCs w:val="32"/>
-              </w:rPr>
-              <w:t>+2</w:t>
+                <w:rFonts w:ascii="仿宋_GB2312" w:eastAsia="仿宋_GB2312"/>
+                <w:sz w:val="32"/>
+                <w:szCs w:val="32"/>
+              </w:rPr>
+              <w:t>+</w:t>
+            </w:r>
+            <w:r>
+              <w:rPr>
+                <w:rFonts w:ascii="仿宋_GB2312" w:eastAsia="仿宋_GB2312" w:hint="eastAsia"/>
+                <w:sz w:val="32"/>
+                <w:szCs w:val="32"/>
+              </w:rPr>
+              <w:t>3</w:t>
             </w:r>
           </w:p>
         </w:tc>
@@ -1400,23 +1432,55 @@
                 <w:sz w:val="32"/>
                 <w:szCs w:val="32"/>
               </w:rPr>
-              <w:t>仅每次</w:t>
-            </w:r>
-            <w:r>
-              <w:rPr>
-                <w:rFonts w:ascii="仿宋_GB2312" w:eastAsia="仿宋_GB2312" w:hint="eastAsia"/>
-                <w:sz w:val="32"/>
-                <w:szCs w:val="32"/>
-              </w:rPr>
-              <w:t>填写</w:t>
-            </w:r>
-            <w:r>
-              <w:rPr>
-                <w:rFonts w:ascii="仿宋_GB2312" w:eastAsia="仿宋_GB2312" w:hint="eastAsia"/>
-                <w:sz w:val="32"/>
-                <w:szCs w:val="32"/>
-              </w:rPr>
-              <w:t>的第一次有积分奖励</w:t>
+              <w:t>一条</w:t>
+            </w:r>
+            <w:r>
+              <w:rPr>
+                <w:rFonts w:ascii="仿宋_GB2312" w:eastAsia="仿宋_GB2312"/>
+                <w:sz w:val="32"/>
+                <w:szCs w:val="32"/>
+              </w:rPr>
+              <w:t>信息</w:t>
+            </w:r>
+            <w:r>
+              <w:rPr>
+                <w:rFonts w:ascii="仿宋_GB2312" w:eastAsia="仿宋_GB2312" w:hint="eastAsia"/>
+                <w:sz w:val="32"/>
+                <w:szCs w:val="32"/>
+              </w:rPr>
+              <w:t>加</w:t>
+            </w:r>
+            <w:r>
+              <w:rPr>
+                <w:rFonts w:ascii="仿宋_GB2312" w:eastAsia="仿宋_GB2312" w:hint="eastAsia"/>
+                <w:sz w:val="32"/>
+                <w:szCs w:val="32"/>
+              </w:rPr>
+              <w:t>3</w:t>
+            </w:r>
+            <w:r>
+              <w:rPr>
+                <w:rFonts w:ascii="仿宋_GB2312" w:eastAsia="仿宋_GB2312" w:hint="eastAsia"/>
+                <w:sz w:val="32"/>
+                <w:szCs w:val="32"/>
+              </w:rPr>
+              <w:t>分，每天积分上限</w:t>
+            </w:r>
+            <w:r>
+              <w:rPr>
+                <w:rFonts w:ascii="仿宋_GB2312" w:eastAsia="仿宋_GB2312" w:hint="eastAsia"/>
+                <w:sz w:val="32"/>
+                <w:szCs w:val="32"/>
+              </w:rPr>
+              <w:t>9</w:t>
+            </w:r>
+            <w:r>
+              <w:rPr>
+                <w:rFonts w:ascii="仿宋_GB2312" w:eastAsia="仿宋_GB2312" w:hint="eastAsia"/>
+                <w:sz w:val="32"/>
+                <w:szCs w:val="32"/>
+              </w:rPr>
+              <w:t>分</w:t>
             </w:r>
           </w:p>
         </w:tc>
@@ -1438,13 +1502,15 @@
                 <w:szCs w:val="32"/>
               </w:rPr>
             </w:pPr>
-            <w:r>
-              <w:rPr>
-                <w:rFonts w:ascii="仿宋_GB2312" w:eastAsia="仿宋_GB2312"/>
-                <w:sz w:val="32"/>
-                <w:szCs w:val="32"/>
-              </w:rPr>
-              <w:t>访问微网站</w:t>
+            <w:bookmarkStart w:id="0" w:name="_GoBack"/>
+            <w:bookmarkEnd w:id="0"/>
+            <w:r>
+              <w:rPr>
+                <w:rFonts w:ascii="仿宋_GB2312" w:eastAsia="仿宋_GB2312" w:hint="eastAsia"/>
+                <w:sz w:val="32"/>
+                <w:szCs w:val="32"/>
+              </w:rPr>
+              <w:t>查看自定义回复内容</w:t>
             </w:r>
           </w:p>
         </w:tc>
@@ -1470,7 +1536,7 @@
                 <w:sz w:val="32"/>
                 <w:szCs w:val="32"/>
               </w:rPr>
-              <w:t>+2</w:t>
+              <w:t>+3</w:t>
             </w:r>
           </w:p>
         </w:tc>
@@ -1495,23 +1561,55 @@
                 <w:sz w:val="32"/>
                 <w:szCs w:val="32"/>
               </w:rPr>
-              <w:t>每天积分</w:t>
-            </w:r>
-            <w:r>
-              <w:rPr>
-                <w:rFonts w:ascii="仿宋_GB2312" w:eastAsia="仿宋_GB2312"/>
-                <w:sz w:val="32"/>
-                <w:szCs w:val="32"/>
-              </w:rPr>
-              <w:t>上限</w:t>
-            </w:r>
-            <w:r>
-              <w:rPr>
-                <w:rFonts w:ascii="仿宋_GB2312" w:eastAsia="仿宋_GB2312" w:hint="eastAsia"/>
-                <w:sz w:val="32"/>
-                <w:szCs w:val="32"/>
-              </w:rPr>
-              <w:t>2分</w:t>
+              <w:t>一条</w:t>
+            </w:r>
+            <w:r>
+              <w:rPr>
+                <w:rFonts w:ascii="仿宋_GB2312" w:eastAsia="仿宋_GB2312"/>
+                <w:sz w:val="32"/>
+                <w:szCs w:val="32"/>
+              </w:rPr>
+              <w:t>信息</w:t>
+            </w:r>
+            <w:r>
+              <w:rPr>
+                <w:rFonts w:ascii="仿宋_GB2312" w:eastAsia="仿宋_GB2312" w:hint="eastAsia"/>
+                <w:sz w:val="32"/>
+                <w:szCs w:val="32"/>
+              </w:rPr>
+              <w:t>加</w:t>
+            </w:r>
+            <w:r>
+              <w:rPr>
+                <w:rFonts w:ascii="仿宋_GB2312" w:eastAsia="仿宋_GB2312" w:hint="eastAsia"/>
+                <w:sz w:val="32"/>
+                <w:szCs w:val="32"/>
+              </w:rPr>
+              <w:t>3</w:t>
+            </w:r>
+            <w:r>
+              <w:rPr>
+                <w:rFonts w:ascii="仿宋_GB2312" w:eastAsia="仿宋_GB2312" w:hint="eastAsia"/>
+                <w:sz w:val="32"/>
+                <w:szCs w:val="32"/>
+              </w:rPr>
+              <w:t>分，每天积分上限</w:t>
+            </w:r>
+            <w:r>
+              <w:rPr>
+                <w:rFonts w:ascii="仿宋_GB2312" w:eastAsia="仿宋_GB2312" w:hint="eastAsia"/>
+                <w:sz w:val="32"/>
+                <w:szCs w:val="32"/>
+              </w:rPr>
+              <w:t>9</w:t>
+            </w:r>
+            <w:r>
+              <w:rPr>
+                <w:rFonts w:ascii="仿宋_GB2312" w:eastAsia="仿宋_GB2312" w:hint="eastAsia"/>
+                <w:sz w:val="32"/>
+                <w:szCs w:val="32"/>
+              </w:rPr>
+              <w:t>分</w:t>
             </w:r>
           </w:p>
         </w:tc>
@@ -1535,11 +1633,11 @@
             </w:pPr>
             <w:r>
               <w:rPr>
-                <w:rFonts w:ascii="仿宋_GB2312" w:eastAsia="仿宋_GB2312"/>
-                <w:sz w:val="32"/>
-                <w:szCs w:val="32"/>
-              </w:rPr>
-              <w:t>微信聊天</w:t>
+                <w:rFonts w:ascii="仿宋_GB2312" w:eastAsia="仿宋_GB2312" w:hint="eastAsia"/>
+                <w:sz w:val="32"/>
+                <w:szCs w:val="32"/>
+              </w:rPr>
+              <w:t>建议意见反馈</w:t>
             </w:r>
           </w:p>
         </w:tc>
@@ -1561,19 +1659,11 @@
             </w:pPr>
             <w:r>
               <w:rPr>
-                <w:rFonts w:ascii="仿宋_GB2312" w:eastAsia="仿宋_GB2312"/>
-                <w:sz w:val="32"/>
-                <w:szCs w:val="32"/>
-              </w:rPr>
-              <w:t>+</w:t>
-            </w:r>
-            <w:r>
-              <w:rPr>
-                <w:rFonts w:ascii="仿宋_GB2312" w:eastAsia="仿宋_GB2312" w:hint="eastAsia"/>
-                <w:sz w:val="32"/>
-                <w:szCs w:val="32"/>
-              </w:rPr>
-              <w:t>1</w:t>
+                <w:rFonts w:ascii="仿宋_GB2312" w:eastAsia="仿宋_GB2312" w:hint="eastAsia"/>
+                <w:sz w:val="32"/>
+                <w:szCs w:val="32"/>
+              </w:rPr>
+              <w:t>+5</w:t>
             </w:r>
           </w:p>
         </w:tc>
@@ -1622,7 +1712,7 @@
                 <w:sz w:val="32"/>
                 <w:szCs w:val="32"/>
               </w:rPr>
-              <w:t>1</w:t>
+              <w:t>5</w:t>
             </w:r>
             <w:r>
               <w:rPr>
@@ -1638,7 +1728,7 @@
                 <w:sz w:val="32"/>
                 <w:szCs w:val="32"/>
               </w:rPr>
-              <w:t>3</w:t>
+              <w:t>15</w:t>
             </w:r>
             <w:r>
               <w:rPr>
@@ -1648,118 +1738,6 @@
               </w:rPr>
               <w:t>分</w:t>
             </w:r>
-          </w:p>
-        </w:tc>
-      </w:tr>
-      <w:tr>
-        <w:tc>
-          <w:tcPr>
-            <w:tcW w:w="3046" w:type="dxa"/>
-            <w:vAlign w:val="center"/>
-          </w:tcPr>
-          <w:p>
-            <w:pPr>
-              <w:pStyle w:val="a5"/>
-              <w:ind w:firstLineChars="0" w:firstLine="0"/>
-              <w:jc w:val="center"/>
-              <w:rPr>
-                <w:rFonts w:ascii="仿宋_GB2312" w:eastAsia="仿宋_GB2312"/>
-                <w:sz w:val="32"/>
-                <w:szCs w:val="32"/>
-              </w:rPr>
-            </w:pPr>
-            <w:bookmarkStart w:id="0" w:name="_GoBack"/>
-            <w:bookmarkEnd w:id="0"/>
-          </w:p>
-        </w:tc>
-        <w:tc>
-          <w:tcPr>
-            <w:tcW w:w="2632" w:type="dxa"/>
-            <w:vAlign w:val="center"/>
-          </w:tcPr>
-          <w:p>
-            <w:pPr>
-              <w:pStyle w:val="a5"/>
-              <w:ind w:firstLineChars="0" w:firstLine="0"/>
-              <w:jc w:val="center"/>
-              <w:rPr>
-                <w:rFonts w:ascii="仿宋_GB2312" w:eastAsia="仿宋_GB2312"/>
-                <w:sz w:val="32"/>
-                <w:szCs w:val="32"/>
-              </w:rPr>
-            </w:pPr>
-          </w:p>
-        </w:tc>
-        <w:tc>
-          <w:tcPr>
-            <w:tcW w:w="2623" w:type="dxa"/>
-            <w:vAlign w:val="center"/>
-          </w:tcPr>
-          <w:p>
-            <w:pPr>
-              <w:pStyle w:val="a5"/>
-              <w:ind w:firstLineChars="0" w:firstLine="0"/>
-              <w:rPr>
-                <w:rFonts w:ascii="仿宋_GB2312" w:eastAsia="仿宋_GB2312"/>
-                <w:sz w:val="32"/>
-                <w:szCs w:val="32"/>
-              </w:rPr>
-            </w:pPr>
-          </w:p>
-        </w:tc>
-      </w:tr>
-      <w:tr>
-        <w:tc>
-          <w:tcPr>
-            <w:tcW w:w="3046" w:type="dxa"/>
-            <w:vAlign w:val="center"/>
-          </w:tcPr>
-          <w:p>
-            <w:pPr>
-              <w:pStyle w:val="a5"/>
-              <w:ind w:firstLineChars="0" w:firstLine="0"/>
-              <w:jc w:val="center"/>
-              <w:rPr>
-                <w:rFonts w:ascii="仿宋_GB2312" w:eastAsia="仿宋_GB2312"/>
-                <w:sz w:val="32"/>
-                <w:szCs w:val="32"/>
-              </w:rPr>
-            </w:pPr>
-          </w:p>
-        </w:tc>
-        <w:tc>
-          <w:tcPr>
-            <w:tcW w:w="2632" w:type="dxa"/>
-            <w:vAlign w:val="center"/>
-          </w:tcPr>
-          <w:p>
-            <w:pPr>
-              <w:pStyle w:val="a5"/>
-              <w:ind w:firstLineChars="0" w:firstLine="0"/>
-              <w:jc w:val="center"/>
-              <w:rPr>
-                <w:rFonts w:ascii="仿宋_GB2312" w:eastAsia="仿宋_GB2312"/>
-                <w:sz w:val="32"/>
-                <w:szCs w:val="32"/>
-              </w:rPr>
-            </w:pPr>
-          </w:p>
-        </w:tc>
-        <w:tc>
-          <w:tcPr>
-            <w:tcW w:w="2623" w:type="dxa"/>
-            <w:vAlign w:val="center"/>
-          </w:tcPr>
-          <w:p>
-            <w:pPr>
-              <w:pStyle w:val="a5"/>
-              <w:ind w:firstLineChars="0" w:firstLine="0"/>
-              <w:rPr>
-                <w:rFonts w:ascii="仿宋_GB2312" w:eastAsia="仿宋_GB2312"/>
-                <w:sz w:val="32"/>
-                <w:szCs w:val="32"/>
-              </w:rPr>
-            </w:pPr>
           </w:p>
         </w:tc>
       </w:tr>
@@ -1776,7 +1754,7 @@
 </file>
 
 <file path=word/endnotes.xml><?xml version="1.0" encoding="utf-8"?>
-<w:endnotes xmlns:wpc="http://schemas.microsoft.com/office/word/2010/wordprocessingCanvas" xmlns:mc="http://schemas.openxmlformats.org/markup-compatibility/2006" xmlns:o="urn:schemas-microsoft-com:office:office" xmlns:r="http://schemas.openxmlformats.org/officeDocument/2006/relationships" xmlns:m="http://schemas.openxmlformats.org/officeDocument/2006/math" xmlns:v="urn:schemas-microsoft-com:vml" xmlns:wp14="http://schemas.microsoft.com/office/word/2010/wordprocessingDrawing" xmlns:wp="http://schemas.openxmlformats.org/drawingml/2006/wordprocessingDrawing" xmlns:w10="urn:schemas-microsoft-com:office:word" xmlns:w="http://schemas.openxmlformats.org/wordprocessingml/2006/main" xmlns:w14="http://schemas.microsoft.com/office/word/2010/wordml" xmlns:w15="http://schemas.microsoft.com/office/word/2012/wordml" xmlns:wpg="http://schemas.microsoft.com/office/word/2010/wordprocessingGroup" xmlns:wpi="http://schemas.microsoft.com/office/word/2010/wordprocessingInk" xmlns:wne="http://schemas.microsoft.com/office/word/2006/wordml" xmlns:wps="http://schemas.microsoft.com/office/word/2010/wordprocessingShape" mc:Ignorable="w14 w15 wp14">
+<w:endnotes xmlns:ve="http://schemas.openxmlformats.org/markup-compatibility/2006" xmlns:o="urn:schemas-microsoft-com:office:office" xmlns:r="http://schemas.openxmlformats.org/officeDocument/2006/relationships" xmlns:m="http://schemas.openxmlformats.org/officeDocument/2006/math" xmlns:v="urn:schemas-microsoft-com:vml" xmlns:wp="http://schemas.openxmlformats.org/drawingml/2006/wordprocessingDrawing" xmlns:w10="urn:schemas-microsoft-com:office:word" xmlns:w="http://schemas.openxmlformats.org/wordprocessingml/2006/main" xmlns:wne="http://schemas.microsoft.com/office/word/2006/wordml">
   <w:endnote w:type="separator" w:id="-1">
     <w:p>
       <w:r>
@@ -1795,7 +1773,7 @@
 </file>
 
 <file path=word/footnotes.xml><?xml version="1.0" encoding="utf-8"?>
-<w:footnotes xmlns:wpc="http://schemas.microsoft.com/office/word/2010/wordprocessingCanvas" xmlns:mc="http://schemas.openxmlformats.org/markup-compatibility/2006" xmlns:o="urn:schemas-microsoft-com:office:office" xmlns:r="http://schemas.openxmlformats.org/officeDocument/2006/relationships" xmlns:m="http://schemas.openxmlformats.org/officeDocument/2006/math" xmlns:v="urn:schemas-microsoft-com:vml" xmlns:wp14="http://schemas.microsoft.com/office/word/2010/wordprocessingDrawing" xmlns:wp="http://schemas.openxmlformats.org/drawingml/2006/wordprocessingDrawing" xmlns:w10="urn:schemas-microsoft-com:office:word" xmlns:w="http://schemas.openxmlformats.org/wordprocessingml/2006/main" xmlns:w14="http://schemas.microsoft.com/office/word/2010/wordml" xmlns:w15="http://schemas.microsoft.com/office/word/2012/wordml" xmlns:wpg="http://schemas.microsoft.com/office/word/2010/wordprocessingGroup" xmlns:wpi="http://schemas.microsoft.com/office/word/2010/wordprocessingInk" xmlns:wne="http://schemas.microsoft.com/office/word/2006/wordml" xmlns:wps="http://schemas.microsoft.com/office/word/2010/wordprocessingShape" mc:Ignorable="w14 w15 wp14">
+<w:footnotes xmlns:ve="http://schemas.openxmlformats.org/markup-compatibility/2006" xmlns:o="urn:schemas-microsoft-com:office:office" xmlns:r="http://schemas.openxmlformats.org/officeDocument/2006/relationships" xmlns:m="http://schemas.openxmlformats.org/officeDocument/2006/math" xmlns:v="urn:schemas-microsoft-com:vml" xmlns:wp="http://schemas.openxmlformats.org/drawingml/2006/wordprocessingDrawing" xmlns:w10="urn:schemas-microsoft-com:office:word" xmlns:w="http://schemas.openxmlformats.org/wordprocessingml/2006/main" xmlns:wne="http://schemas.microsoft.com/office/word/2006/wordml">
   <w:footnote w:type="separator" w:id="-1">
     <w:p>
       <w:r>
@@ -1814,7 +1792,7 @@
 </file>
 
 <file path=word/styles.xml><?xml version="1.0" encoding="utf-8"?>
-<w:styles xmlns:mc="http://schemas.openxmlformats.org/markup-compatibility/2006" xmlns:r="http://schemas.openxmlformats.org/officeDocument/2006/relationships" xmlns:w="http://schemas.openxmlformats.org/wordprocessingml/2006/main" xmlns:w14="http://schemas.microsoft.com/office/word/2010/wordml" xmlns:w15="http://schemas.microsoft.com/office/word/2012/wordml" mc:Ignorable="w14 w15">
+<w:styles xmlns:r="http://schemas.openxmlformats.org/officeDocument/2006/relationships" xmlns:w="http://schemas.openxmlformats.org/wordprocessingml/2006/main">
   <w:docDefaults>
     <w:rPrDefault>
       <w:rPr>
@@ -1827,378 +1805,144 @@
     </w:rPrDefault>
     <w:pPrDefault/>
   </w:docDefaults>
-  <w:latentStyles w:defLockedState="0" w:defUIPriority="99" w:defSemiHidden="0" w:defUnhideWhenUsed="0" w:defQFormat="0" w:count="371">
-    <w:lsdException w:name="Normal" w:uiPriority="0" w:qFormat="1"/>
-    <w:lsdException w:name="heading 1" w:uiPriority="9" w:qFormat="1"/>
-    <w:lsdException w:name="heading 2" w:semiHidden="1" w:uiPriority="9" w:unhideWhenUsed="1" w:qFormat="1"/>
-    <w:lsdException w:name="heading 3" w:semiHidden="1" w:uiPriority="9" w:unhideWhenUsed="1" w:qFormat="1"/>
-    <w:lsdException w:name="heading 4" w:semiHidden="1" w:uiPriority="9" w:unhideWhenUsed="1" w:qFormat="1"/>
-    <w:lsdException w:name="heading 5" w:semiHidden="1" w:uiPriority="9" w:unhideWhenUsed="1" w:qFormat="1"/>
-    <w:lsdException w:name="heading 6" w:semiHidden="1" w:uiPriority="9" w:unhideWhenUsed="1" w:qFormat="1"/>
-    <w:lsdException w:name="heading 7" w:semiHidden="1" w:uiPriority="9" w:unhideWhenUsed="1" w:qFormat="1"/>
-    <w:lsdException w:name="heading 8" w:semiHidden="1" w:uiPriority="9" w:unhideWhenUsed="1" w:qFormat="1"/>
-    <w:lsdException w:name="heading 9" w:semiHidden="1" w:uiPriority="9" w:unhideWhenUsed="1" w:qFormat="1"/>
-    <w:lsdException w:name="index 1" w:semiHidden="1" w:unhideWhenUsed="1"/>
-    <w:lsdException w:name="index 2" w:semiHidden="1" w:unhideWhenUsed="1"/>
-    <w:lsdException w:name="index 3" w:semiHidden="1" w:unhideWhenUsed="1"/>
-    <w:lsdException w:name="index 4" w:semiHidden="1" w:unhideWhenUsed="1"/>
-    <w:lsdException w:name="index 5" w:semiHidden="1" w:unhideWhenUsed="1"/>
-    <w:lsdException w:name="index 6" w:semiHidden="1" w:unhideWhenUsed="1"/>
-    <w:lsdException w:name="index 7" w:semiHidden="1" w:unhideWhenUsed="1"/>
-    <w:lsdException w:name="index 8" w:semiHidden="1" w:unhideWhenUsed="1"/>
-    <w:lsdException w:name="index 9" w:semiHidden="1" w:unhideWhenUsed="1"/>
-    <w:lsdException w:name="toc 1" w:semiHidden="1" w:uiPriority="39" w:unhideWhenUsed="1"/>
-    <w:lsdException w:name="toc 2" w:semiHidden="1" w:uiPriority="39" w:unhideWhenUsed="1"/>
-    <w:lsdException w:name="toc 3" w:semiHidden="1" w:uiPriority="39" w:unhideWhenUsed="1"/>
-    <w:lsdException w:name="toc 4" w:semiHidden="1" w:uiPriority="39" w:unhideWhenUsed="1"/>
-    <w:lsdException w:name="toc 5" w:semiHidden="1" w:uiPriority="39" w:unhideWhenUsed="1"/>
-    <w:lsdException w:name="toc 6" w:semiHidden="1" w:uiPriority="39" w:unhideWhenUsed="1"/>
-    <w:lsdException w:name="toc 7" w:semiHidden="1" w:uiPriority="39" w:unhideWhenUsed="1"/>
-    <w:lsdException w:name="toc 8" w:semiHidden="1" w:uiPriority="39" w:unhideWhenUsed="1"/>
-    <w:lsdException w:name="toc 9" w:semiHidden="1" w:uiPriority="39" w:unhideWhenUsed="1"/>
-    <w:lsdException w:name="Normal Indent" w:semiHidden="1" w:unhideWhenUsed="1"/>
-    <w:lsdException w:name="footnote text" w:semiHidden="1" w:unhideWhenUsed="1"/>
-    <w:lsdException w:name="annotation text" w:semiHidden="1" w:unhideWhenUsed="1"/>
-    <w:lsdException w:name="header" w:semiHidden="1" w:unhideWhenUsed="1"/>
-    <w:lsdException w:name="footer" w:semiHidden="1" w:unhideWhenUsed="1"/>
-    <w:lsdException w:name="index heading" w:semiHidden="1" w:unhideWhenUsed="1"/>
-    <w:lsdException w:name="caption" w:semiHidden="1" w:uiPriority="35" w:unhideWhenUsed="1" w:qFormat="1"/>
-    <w:lsdException w:name="table of figures" w:semiHidden="1" w:unhideWhenUsed="1"/>
-    <w:lsdException w:name="envelope address" w:semiHidden="1" w:unhideWhenUsed="1"/>
-    <w:lsdException w:name="envelope return" w:semiHidden="1" w:unhideWhenUsed="1"/>
-    <w:lsdException w:name="footnote reference" w:semiHidden="1" w:unhideWhenUsed="1"/>
-    <w:lsdException w:name="annotation reference" w:semiHidden="1" w:unhideWhenUsed="1"/>
-    <w:lsdException w:name="line number" w:semiHidden="1" w:unhideWhenUsed="1"/>
-    <w:lsdException w:name="page number" w:semiHidden="1" w:unhideWhenUsed="1"/>
-    <w:lsdException w:name="endnote reference" w:semiHidden="1" w:unhideWhenUsed="1"/>
-    <w:lsdException w:name="endnote text" w:semiHidden="1" w:unhideWhenUsed="1"/>
-    <w:lsdException w:name="table of authorities" w:semiHidden="1" w:unhideWhenUsed="1"/>
-    <w:lsdException w:name="macro" w:semiHidden="1" w:unhideWhenUsed="1"/>
-    <w:lsdException w:name="toa heading" w:semiHidden="1" w:unhideWhenUsed="1"/>
-    <w:lsdException w:name="List" w:semiHidden="1" w:unhideWhenUsed="1"/>
-    <w:lsdException w:name="List Bullet" w:semiHidden="1" w:unhideWhenUsed="1"/>
-    <w:lsdException w:name="List Number" w:semiHidden="1" w:unhideWhenUsed="1"/>
-    <w:lsdException w:name="List 2" w:semiHidden="1" w:unhideWhenUsed="1"/>
-    <w:lsdException w:name="List 3" w:semiHidden="1" w:unhideWhenUsed="1"/>
-    <w:lsdException w:name="List 4" w:semiHidden="1" w:unhideWhenUsed="1"/>
-    <w:lsdException w:name="List 5" w:semiHidden="1" w:unhideWhenUsed="1"/>
-    <w:lsdException w:name="List Bullet 2" w:semiHidden="1" w:unhideWhenUsed="1"/>
-    <w:lsdException w:name="List Bullet 3" w:semiHidden="1" w:unhideWhenUsed="1"/>
-    <w:lsdException w:name="List Bullet 4" w:semiHidden="1" w:unhideWhenUsed="1"/>
-    <w:lsdException w:name="List Bullet 5" w:semiHidden="1" w:unhideWhenUsed="1"/>
-    <w:lsdException w:name="List Number 2" w:semiHidden="1" w:unhideWhenUsed="1"/>
-    <w:lsdException w:name="List Number 3" w:semiHidden="1" w:unhideWhenUsed="1"/>
-    <w:lsdException w:name="List Number 4" w:semiHidden="1" w:unhideWhenUsed="1"/>
-    <w:lsdException w:name="List Number 5" w:semiHidden="1" w:unhideWhenUsed="1"/>
-    <w:lsdException w:name="Title" w:uiPriority="10" w:qFormat="1"/>
-    <w:lsdException w:name="Closing" w:semiHidden="1" w:unhideWhenUsed="1"/>
-    <w:lsdException w:name="Signature" w:semiHidden="1" w:unhideWhenUsed="1"/>
-    <w:lsdException w:name="Default Paragraph Font" w:semiHidden="1" w:uiPriority="1" w:unhideWhenUsed="1"/>
-    <w:lsdException w:name="Body Text" w:semiHidden="1" w:unhideWhenUsed="1"/>
-    <w:lsdException w:name="Body Text Indent" w:semiHidden="1" w:unhideWhenUsed="1"/>
-    <w:lsdException w:name="List Continue" w:semiHidden="1" w:unhideWhenUsed="1"/>
-    <w:lsdException w:name="List Continue 2" w:semiHidden="1" w:unhideWhenUsed="1"/>
-    <w:lsdException w:name="List Continue 3" w:semiHidden="1" w:unhideWhenUsed="1"/>
-    <w:lsdException w:name="List Continue 4" w:semiHidden="1" w:unhideWhenUsed="1"/>
-    <w:lsdException w:name="List Continue 5" w:semiHidden="1" w:unhideWhenUsed="1"/>
-    <w:lsdException w:name="Message Header" w:semiHidden="1" w:unhideWhenUsed="1"/>
-    <w:lsdException w:name="Subtitle" w:uiPriority="11" w:qFormat="1"/>
-    <w:lsdException w:name="Salutation" w:semiHidden="1" w:unhideWhenUsed="1"/>
-    <w:lsdException w:name="Date" w:semiHidden="1" w:unhideWhenUsed="1"/>
-    <w:lsdException w:name="Body Text First Indent" w:semiHidden="1" w:unhideWhenUsed="1"/>
-    <w:lsdException w:name="Body Text First Indent 2" w:semiHidden="1" w:unhideWhenUsed="1"/>
-    <w:lsdException w:name="Note Heading" w:semiHidden="1" w:unhideWhenUsed="1"/>
-    <w:lsdException w:name="Body Text 2" w:semiHidden="1" w:unhideWhenUsed="1"/>
-    <w:lsdException w:name="Body Text 3" w:semiHidden="1" w:unhideWhenUsed="1"/>
-    <w:lsdException w:name="Body Text Indent 2" w:semiHidden="1" w:unhideWhenUsed="1"/>
-    <w:lsdException w:name="Body Text Indent 3" w:semiHidden="1" w:unhideWhenUsed="1"/>
-    <w:lsdException w:name="Block Text" w:semiHidden="1" w:unhideWhenUsed="1"/>
-    <w:lsdException w:name="Hyperlink" w:semiHidden="1" w:unhideWhenUsed="1"/>
-    <w:lsdException w:name="FollowedHyperlink" w:semiHidden="1" w:unhideWhenUsed="1"/>
-    <w:lsdException w:name="Strong" w:uiPriority="22" w:qFormat="1"/>
-    <w:lsdException w:name="Emphasis" w:uiPriority="20" w:qFormat="1"/>
-    <w:lsdException w:name="Document Map" w:semiHidden="1" w:unhideWhenUsed="1"/>
-    <w:lsdException w:name="Plain Text" w:semiHidden="1" w:unhideWhenUsed="1"/>
-    <w:lsdException w:name="E-mail Signature" w:semiHidden="1" w:unhideWhenUsed="1"/>
-    <w:lsdException w:name="HTML Top of Form" w:semiHidden="1" w:unhideWhenUsed="1"/>
-    <w:lsdException w:name="HTML Bottom of Form" w:semiHidden="1" w:unhideWhenUsed="1"/>
-    <w:lsdException w:name="Normal (Web)" w:semiHidden="1" w:unhideWhenUsed="1"/>
-    <w:lsdException w:name="HTML Acronym" w:semiHidden="1" w:unhideWhenUsed="1"/>
-    <w:lsdException w:name="HTML Address" w:semiHidden="1" w:unhideWhenUsed="1"/>
-    <w:lsdException w:name="HTML Cite" w:semiHidden="1" w:unhideWhenUsed="1"/>
-    <w:lsdException w:name="HTML Code" w:semiHidden="1" w:unhideWhenUsed="1"/>
-    <w:lsdException w:name="HTML Definition" w:semiHidden="1" w:unhideWhenUsed="1"/>
-    <w:lsdException w:name="HTML Keyboard" w:semiHidden="1" w:unhideWhenUsed="1"/>
-    <w:lsdException w:name="HTML Preformatted" w:semiHidden="1" w:unhideWhenUsed="1"/>
-    <w:lsdException w:name="HTML Sample" w:semiHidden="1" w:unhideWhenUsed="1"/>
-    <w:lsdException w:name="HTML Typewriter" w:semiHidden="1" w:unhideWhenUsed="1"/>
-    <w:lsdException w:name="HTML Variable" w:semiHidden="1" w:unhideWhenUsed="1"/>
-    <w:lsdException w:name="Normal Table" w:semiHidden="1" w:unhideWhenUsed="1"/>
-    <w:lsdException w:name="annotation subject" w:semiHidden="1" w:unhideWhenUsed="1"/>
-    <w:lsdException w:name="No List" w:semiHidden="1" w:unhideWhenUsed="1"/>
-    <w:lsdException w:name="Outline List 1" w:semiHidden="1" w:unhideWhenUsed="1"/>
-    <w:lsdException w:name="Outline List 2" w:semiHidden="1" w:unhideWhenUsed="1"/>
-    <w:lsdException w:name="Outline List 3" w:semiHidden="1" w:unhideWhenUsed="1"/>
-    <w:lsdException w:name="Table Simple 1" w:semiHidden="1" w:unhideWhenUsed="1"/>
-    <w:lsdException w:name="Table Simple 2" w:semiHidden="1" w:unhideWhenUsed="1"/>
-    <w:lsdException w:name="Table Simple 3" w:semiHidden="1" w:unhideWhenUsed="1"/>
-    <w:lsdException w:name="Table Classic 1" w:semiHidden="1" w:unhideWhenUsed="1"/>
-    <w:lsdException w:name="Table Classic 2" w:semiHidden="1" w:unhideWhenUsed="1"/>
-    <w:lsdException w:name="Table Classic 3" w:semiHidden="1" w:unhideWhenUsed="1"/>
-    <w:lsdException w:name="Table Classic 4" w:semiHidden="1" w:unhideWhenUsed="1"/>
-    <w:lsdException w:name="Table Colorful 1" w:semiHidden="1" w:unhideWhenUsed="1"/>
-    <w:lsdException w:name="Table Colorful 2" w:semiHidden="1" w:unhideWhenUsed="1"/>
-    <w:lsdException w:name="Table Colorful 3" w:semiHidden="1" w:unhideWhenUsed="1"/>
-    <w:lsdException w:name="Table Columns 1" w:semiHidden="1" w:unhideWhenUsed="1"/>
-    <w:lsdException w:name="Table Columns 2" w:semiHidden="1" w:unhideWhenUsed="1"/>
-    <w:lsdException w:name="Table Columns 3" w:semiHidden="1" w:unhideWhenUsed="1"/>
-    <w:lsdException w:name="Table Columns 4" w:semiHidden="1" w:unhideWhenUsed="1"/>
-    <w:lsdException w:name="Table Columns 5" w:semiHidden="1" w:unhideWhenUsed="1"/>
-    <w:lsdException w:name="Table Grid 1" w:semiHidden="1" w:unhideWhenUsed="1"/>
-    <w:lsdException w:name="Table Grid 2" w:semiHidden="1" w:unhideWhenUsed="1"/>
-    <w:lsdException w:name="Table Grid 3" w:semiHidden="1" w:unhideWhenUsed="1"/>
-    <w:lsdException w:name="Table Grid 4" w:semiHidden="1" w:unhideWhenUsed="1"/>
-    <w:lsdException w:name="Table Grid 5" w:semiHidden="1" w:unhideWhenUsed="1"/>
-    <w:lsdException w:name="Table Grid 6" w:semiHidden="1" w:unhideWhenUsed="1"/>
-    <w:lsdException w:name="Table Grid 7" w:semiHidden="1" w:unhideWhenUsed="1"/>
-    <w:lsdException w:name="Table Grid 8" w:semiHidden="1" w:unhideWhenUsed="1"/>
-    <w:lsdException w:name="Table List 1" w:semiHidden="1" w:unhideWhenUsed="1"/>
-    <w:lsdException w:name="Table List 2" w:semiHidden="1" w:unhideWhenUsed="1"/>
-    <w:lsdException w:name="Table List 3" w:semiHidden="1" w:unhideWhenUsed="1"/>
-    <w:lsdException w:name="Table List 4" w:semiHidden="1" w:unhideWhenUsed="1"/>
-    <w:lsdException w:name="Table List 5" w:semiHidden="1" w:unhideWhenUsed="1"/>
-    <w:lsdException w:name="Table List 6" w:semiHidden="1" w:unhideWhenUsed="1"/>
-    <w:lsdException w:name="Table List 7" w:semiHidden="1" w:unhideWhenUsed="1"/>
-    <w:lsdException w:name="Table List 8" w:semiHidden="1" w:unhideWhenUsed="1"/>
-    <w:lsdException w:name="Table 3D effects 1" w:semiHidden="1" w:unhideWhenUsed="1"/>
-    <w:lsdException w:name="Table 3D effects 2" w:semiHidden="1" w:unhideWhenUsed="1"/>
-    <w:lsdException w:name="Table 3D effects 3" w:semiHidden="1" w:unhideWhenUsed="1"/>
-    <w:lsdException w:name="Table Contemporary" w:semiHidden="1" w:unhideWhenUsed="1"/>
-    <w:lsdException w:name="Table Elegant" w:semiHidden="1" w:unhideWhenUsed="1"/>
-    <w:lsdException w:name="Table Professional" w:semiHidden="1" w:unhideWhenUsed="1"/>
-    <w:lsdException w:name="Table Subtle 1" w:semiHidden="1" w:unhideWhenUsed="1"/>
-    <w:lsdException w:name="Table Subtle 2" w:semiHidden="1" w:unhideWhenUsed="1"/>
-    <w:lsdException w:name="Table Web 1" w:semiHidden="1" w:unhideWhenUsed="1"/>
-    <w:lsdException w:name="Table Web 2" w:semiHidden="1" w:unhideWhenUsed="1"/>
-    <w:lsdException w:name="Table Web 3" w:semiHidden="1" w:unhideWhenUsed="1"/>
-    <w:lsdException w:name="Balloon Text" w:semiHidden="1" w:unhideWhenUsed="1"/>
-    <w:lsdException w:name="Table Grid" w:uiPriority="39"/>
-    <w:lsdException w:name="Table Theme" w:semiHidden="1" w:unhideWhenUsed="1"/>
-    <w:lsdException w:name="Placeholder Text" w:semiHidden="1"/>
-    <w:lsdException w:name="No Spacing" w:uiPriority="1" w:qFormat="1"/>
-    <w:lsdException w:name="Light Shading" w:uiPriority="60"/>
-    <w:lsdException w:name="Light List" w:uiPriority="61"/>
-    <w:lsdException w:name="Light Grid" w:uiPriority="62"/>
-    <w:lsdException w:name="Medium Shading 1" w:uiPriority="63"/>
-    <w:lsdException w:name="Medium Shading 2" w:uiPriority="64"/>
-    <w:lsdException w:name="Medium List 1" w:uiPriority="65"/>
-    <w:lsdException w:name="Medium List 2" w:uiPriority="66"/>
-    <w:lsdException w:name="Medium Grid 1" w:uiPriority="67"/>
-    <w:lsdException w:name="Medium Grid 2" w:uiPriority="68"/>
-    <w:lsdException w:name="Medium Grid 3" w:uiPriority="69"/>
-    <w:lsdException w:name="Dark List" w:uiPriority="70"/>
-    <w:lsdException w:name="Colorful Shading" w:uiPriority="71"/>
-    <w:lsdException w:name="Colorful List" w:uiPriority="72"/>
-    <w:lsdException w:name="Colorful Grid" w:uiPriority="73"/>
-    <w:lsdException w:name="Light Shading Accent 1" w:uiPriority="60"/>
-    <w:lsdException w:name="Light List Accent 1" w:uiPriority="61"/>
-    <w:lsdException w:name="Light Grid Accent 1" w:uiPriority="62"/>
-    <w:lsdException w:name="Medium Shading 1 Accent 1" w:uiPriority="63"/>
-    <w:lsdException w:name="Medium Shading 2 Accent 1" w:uiPriority="64"/>
-    <w:lsdException w:name="Medium List 1 Accent 1" w:uiPriority="65"/>
-    <w:lsdException w:name="Revision" w:semiHidden="1"/>
-    <w:lsdException w:name="List Paragraph" w:uiPriority="34" w:qFormat="1"/>
-    <w:lsdException w:name="Quote" w:uiPriority="29" w:qFormat="1"/>
-    <w:lsdException w:name="Intense Quote" w:uiPriority="30" w:qFormat="1"/>
-    <w:lsdException w:name="Medium List 2 Accent 1" w:uiPriority="66"/>
-    <w:lsdException w:name="Medium Grid 1 Accent 1" w:uiPriority="67"/>
-    <w:lsdException w:name="Medium Grid 2 Accent 1" w:uiPriority="68"/>
-    <w:lsdException w:name="Medium Grid 3 Accent 1" w:uiPriority="69"/>
-    <w:lsdException w:name="Dark List Accent 1" w:uiPriority="70"/>
-    <w:lsdException w:name="Colorful Shading Accent 1" w:uiPriority="71"/>
-    <w:lsdException w:name="Colorful List Accent 1" w:uiPriority="72"/>
-    <w:lsdException w:name="Colorful Grid Accent 1" w:uiPriority="73"/>
-    <w:lsdException w:name="Light Shading Accent 2" w:uiPriority="60"/>
-    <w:lsdException w:name="Light List Accent 2" w:uiPriority="61"/>
-    <w:lsdException w:name="Light Grid Accent 2" w:uiPriority="62"/>
-    <w:lsdException w:name="Medium Shading 1 Accent 2" w:uiPriority="63"/>
-    <w:lsdException w:name="Medium Shading 2 Accent 2" w:uiPriority="64"/>
-    <w:lsdException w:name="Medium List 1 Accent 2" w:uiPriority="65"/>
-    <w:lsdException w:name="Medium List 2 Accent 2" w:uiPriority="66"/>
-    <w:lsdException w:name="Medium Grid 1 Accent 2" w:uiPriority="67"/>
-    <w:lsdException w:name="Medium Grid 2 Accent 2" w:uiPriority="68"/>
-    <w:lsdException w:name="Medium Grid 3 Accent 2" w:uiPriority="69"/>
-    <w:lsdException w:name="Dark List Accent 2" w:uiPriority="70"/>
-    <w:lsdException w:name="Colorful Shading Accent 2" w:uiPriority="71"/>
-    <w:lsdException w:name="Colorful List Accent 2" w:uiPriority="72"/>
-    <w:lsdException w:name="Colorful Grid Accent 2" w:uiPriority="73"/>
-    <w:lsdException w:name="Light Shading Accent 3" w:uiPriority="60"/>
-    <w:lsdException w:name="Light List Accent 3" w:uiPriority="61"/>
-    <w:lsdException w:name="Light Grid Accent 3" w:uiPriority="62"/>
-    <w:lsdException w:name="Medium Shading 1 Accent 3" w:uiPriority="63"/>
-    <w:lsdException w:name="Medium Shading 2 Accent 3" w:uiPriority="64"/>
-    <w:lsdException w:name="Medium List 1 Accent 3" w:uiPriority="65"/>
-    <w:lsdException w:name="Medium List 2 Accent 3" w:uiPriority="66"/>
-    <w:lsdException w:name="Medium Grid 1 Accent 3" w:uiPriority="67"/>
-    <w:lsdException w:name="Medium Grid 2 Accent 3" w:uiPriority="68"/>
-    <w:lsdException w:name="Medium Grid 3 Accent 3" w:uiPriority="69"/>
-    <w:lsdException w:name="Dark List Accent 3" w:uiPriority="70"/>
-    <w:lsdException w:name="Colorful Shading Accent 3" w:uiPriority="71"/>
-    <w:lsdException w:name="Colorful List Accent 3" w:uiPriority="72"/>
-    <w:lsdException w:name="Colorful Grid Accent 3" w:uiPriority="73"/>
-    <w:lsdException w:name="Light Shading Accent 4" w:uiPriority="60"/>
-    <w:lsdException w:name="Light List Accent 4" w:uiPriority="61"/>
-    <w:lsdException w:name="Light Grid Accent 4" w:uiPriority="62"/>
-    <w:lsdException w:name="Medium Shading 1 Accent 4" w:uiPriority="63"/>
-    <w:lsdException w:name="Medium Shading 2 Accent 4" w:uiPriority="64"/>
-    <w:lsdException w:name="Medium List 1 Accent 4" w:uiPriority="65"/>
-    <w:lsdException w:name="Medium List 2 Accent 4" w:uiPriority="66"/>
-    <w:lsdException w:name="Medium Grid 1 Accent 4" w:uiPriority="67"/>
-    <w:lsdException w:name="Medium Grid 2 Accent 4" w:uiPriority="68"/>
-    <w:lsdException w:name="Medium Grid 3 Accent 4" w:uiPriority="69"/>
-    <w:lsdException w:name="Dark List Accent 4" w:uiPriority="70"/>
-    <w:lsdException w:name="Colorful Shading Accent 4" w:uiPriority="71"/>
-    <w:lsdException w:name="Colorful List Accent 4" w:uiPriority="72"/>
-    <w:lsdException w:name="Colorful Grid Accent 4" w:uiPriority="73"/>
-    <w:lsdException w:name="Light Shading Accent 5" w:uiPriority="60"/>
-    <w:lsdException w:name="Light List Accent 5" w:uiPriority="61"/>
-    <w:lsdException w:name="Light Grid Accent 5" w:uiPriority="62"/>
-    <w:lsdException w:name="Medium Shading 1 Accent 5" w:uiPriority="63"/>
-    <w:lsdException w:name="Medium Shading 2 Accent 5" w:uiPriority="64"/>
-    <w:lsdException w:name="Medium List 1 Accent 5" w:uiPriority="65"/>
-    <w:lsdException w:name="Medium List 2 Accent 5" w:uiPriority="66"/>
-    <w:lsdException w:name="Medium Grid 1 Accent 5" w:uiPriority="67"/>
-    <w:lsdException w:name="Medium Grid 2 Accent 5" w:uiPriority="68"/>
-    <w:lsdException w:name="Medium Grid 3 Accent 5" w:uiPriority="69"/>
-    <w:lsdException w:name="Dark List Accent 5" w:uiPriority="70"/>
-    <w:lsdException w:name="Colorful Shading Accent 5" w:uiPriority="71"/>
-    <w:lsdException w:name="Colorful List Accent 5" w:uiPriority="72"/>
-    <w:lsdException w:name="Colorful Grid Accent 5" w:uiPriority="73"/>
-    <w:lsdException w:name="Light Shading Accent 6" w:uiPriority="60"/>
-    <w:lsdException w:name="Light List Accent 6" w:uiPriority="61"/>
-    <w:lsdException w:name="Light Grid Accent 6" w:uiPriority="62"/>
-    <w:lsdException w:name="Medium Shading 1 Accent 6" w:uiPriority="63"/>
-    <w:lsdException w:name="Medium Shading 2 Accent 6" w:uiPriority="64"/>
-    <w:lsdException w:name="Medium List 1 Accent 6" w:uiPriority="65"/>
-    <w:lsdException w:name="Medium List 2 Accent 6" w:uiPriority="66"/>
-    <w:lsdException w:name="Medium Grid 1 Accent 6" w:uiPriority="67"/>
-    <w:lsdException w:name="Medium Grid 2 Accent 6" w:uiPriority="68"/>
-    <w:lsdException w:name="Medium Grid 3 Accent 6" w:uiPriority="69"/>
-    <w:lsdException w:name="Dark List Accent 6" w:uiPriority="70"/>
-    <w:lsdException w:name="Colorful Shading Accent 6" w:uiPriority="71"/>
-    <w:lsdException w:name="Colorful List Accent 6" w:uiPriority="72"/>
-    <w:lsdException w:name="Colorful Grid Accent 6" w:uiPriority="73"/>
-    <w:lsdException w:name="Subtle Emphasis" w:uiPriority="19" w:qFormat="1"/>
-    <w:lsdException w:name="Intense Emphasis" w:uiPriority="21" w:qFormat="1"/>
-    <w:lsdException w:name="Subtle Reference" w:uiPriority="31" w:qFormat="1"/>
-    <w:lsdException w:name="Intense Reference" w:uiPriority="32" w:qFormat="1"/>
-    <w:lsdException w:name="Book Title" w:uiPriority="33" w:qFormat="1"/>
-    <w:lsdException w:name="Bibliography" w:semiHidden="1" w:uiPriority="37" w:unhideWhenUsed="1"/>
-    <w:lsdException w:name="TOC Heading" w:semiHidden="1" w:uiPriority="39" w:unhideWhenUsed="1" w:qFormat="1"/>
-    <w:lsdException w:name="Plain Table 1" w:uiPriority="41"/>
-    <w:lsdException w:name="Plain Table 2" w:uiPriority="42"/>
-    <w:lsdException w:name="Plain Table 3" w:uiPriority="43"/>
-    <w:lsdException w:name="Plain Table 4" w:uiPriority="44"/>
-    <w:lsdException w:name="Plain Table 5" w:uiPriority="45"/>
-    <w:lsdException w:name="Grid Table Light" w:uiPriority="40"/>
-    <w:lsdException w:name="Grid Table 1 Light" w:uiPriority="46"/>
-    <w:lsdException w:name="Grid Table 2" w:uiPriority="47"/>
-    <w:lsdException w:name="Grid Table 3" w:uiPriority="48"/>
-    <w:lsdException w:name="Grid Table 4" w:uiPriority="49"/>
-    <w:lsdException w:name="Grid Table 5 Dark" w:uiPriority="50"/>
-    <w:lsdException w:name="Grid Table 6 Colorful" w:uiPriority="51"/>
-    <w:lsdException w:name="Grid Table 7 Colorful" w:uiPriority="52"/>
-    <w:lsdException w:name="Grid Table 1 Light Accent 1" w:uiPriority="46"/>
-    <w:lsdException w:name="Grid Table 2 Accent 1" w:uiPriority="47"/>
-    <w:lsdException w:name="Grid Table 3 Accent 1" w:uiPriority="48"/>
-    <w:lsdException w:name="Grid Table 4 Accent 1" w:uiPriority="49"/>
-    <w:lsdException w:name="Grid Table 5 Dark Accent 1" w:uiPriority="50"/>
-    <w:lsdException w:name="Grid Table 6 Colorful Accent 1" w:uiPriority="51"/>
-    <w:lsdException w:name="Grid Table 7 Colorful Accent 1" w:uiPriority="52"/>
-    <w:lsdException w:name="Grid Table 1 Light Accent 2" w:uiPriority="46"/>
-    <w:lsdException w:name="Grid Table 2 Accent 2" w:uiPriority="47"/>
-    <w:lsdException w:name="Grid Table 3 Accent 2" w:uiPriority="48"/>
-    <w:lsdException w:name="Grid Table 4 Accent 2" w:uiPriority="49"/>
-    <w:lsdException w:name="Grid Table 5 Dark Accent 2" w:uiPriority="50"/>
-    <w:lsdException w:name="Grid Table 6 Colorful Accent 2" w:uiPriority="51"/>
-    <w:lsdException w:name="Grid Table 7 Colorful Accent 2" w:uiPriority="52"/>
-    <w:lsdException w:name="Grid Table 1 Light Accent 3" w:uiPriority="46"/>
-    <w:lsdException w:name="Grid Table 2 Accent 3" w:uiPriority="47"/>
-    <w:lsdException w:name="Grid Table 3 Accent 3" w:uiPriority="48"/>
-    <w:lsdException w:name="Grid Table 4 Accent 3" w:uiPriority="49"/>
-    <w:lsdException w:name="Grid Table 5 Dark Accent 3" w:uiPriority="50"/>
-    <w:lsdException w:name="Grid Table 6 Colorful Accent 3" w:uiPriority="51"/>
-    <w:lsdException w:name="Grid Table 7 Colorful Accent 3" w:uiPriority="52"/>
-    <w:lsdException w:name="Grid Table 1 Light Accent 4" w:uiPriority="46"/>
-    <w:lsdException w:name="Grid Table 2 Accent 4" w:uiPriority="47"/>
-    <w:lsdException w:name="Grid Table 3 Accent 4" w:uiPriority="48"/>
-    <w:lsdException w:name="Grid Table 4 Accent 4" w:uiPriority="49"/>
-    <w:lsdException w:name="Grid Table 5 Dark Accent 4" w:uiPriority="50"/>
-    <w:lsdException w:name="Grid Table 6 Colorful Accent 4" w:uiPriority="51"/>
-    <w:lsdException w:name="Grid Table 7 Colorful Accent 4" w:uiPriority="52"/>
-    <w:lsdException w:name="Grid Table 1 Light Accent 5" w:uiPriority="46"/>
-    <w:lsdException w:name="Grid Table 2 Accent 5" w:uiPriority="47"/>
-    <w:lsdException w:name="Grid Table 3 Accent 5" w:uiPriority="48"/>
-    <w:lsdException w:name="Grid Table 4 Accent 5" w:uiPriority="49"/>
-    <w:lsdException w:name="Grid Table 5 Dark Accent 5" w:uiPriority="50"/>
-    <w:lsdException w:name="Grid Table 6 Colorful Accent 5" w:uiPriority="51"/>
-    <w:lsdException w:name="Grid Table 7 Colorful Accent 5" w:uiPriority="52"/>
-    <w:lsdException w:name="Grid Table 1 Light Accent 6" w:uiPriority="46"/>
-    <w:lsdException w:name="Grid Table 2 Accent 6" w:uiPriority="47"/>
-    <w:lsdException w:name="Grid Table 3 Accent 6" w:uiPriority="48"/>
-    <w:lsdException w:name="Grid Table 4 Accent 6" w:uiPriority="49"/>
-    <w:lsdException w:name="Grid Table 5 Dark Accent 6" w:uiPriority="50"/>
-    <w:lsdException w:name="Grid Table 6 Colorful Accent 6" w:uiPriority="51"/>
-    <w:lsdException w:name="Grid Table 7 Colorful Accent 6" w:uiPriority="52"/>
-    <w:lsdException w:name="List Table 1 Light" w:uiPriority="46"/>
-    <w:lsdException w:name="List Table 2" w:uiPriority="47"/>
-    <w:lsdException w:name="List Table 3" w:uiPriority="48"/>
-    <w:lsdException w:name="List Table 4" w:uiPriority="49"/>
-    <w:lsdException w:name="List Table 5 Dark" w:uiPriority="50"/>
-    <w:lsdException w:name="List Table 6 Colorful" w:uiPriority="51"/>
-    <w:lsdException w:name="List Table 7 Colorful" w:uiPriority="52"/>
-    <w:lsdException w:name="List Table 1 Light Accent 1" w:uiPriority="46"/>
-    <w:lsdException w:name="List Table 2 Accent 1" w:uiPriority="47"/>
-    <w:lsdException w:name="List Table 3 Accent 1" w:uiPriority="48"/>
-    <w:lsdException w:name="List Table 4 Accent 1" w:uiPriority="49"/>
-    <w:lsdException w:name="List Table 5 Dark Accent 1" w:uiPriority="50"/>
-    <w:lsdException w:name="List Table 6 Colorful Accent 1" w:uiPriority="51"/>
-    <w:lsdException w:name="List Table 7 Colorful Accent 1" w:uiPriority="52"/>
-    <w:lsdException w:name="List Table 1 Light Accent 2" w:uiPriority="46"/>
-    <w:lsdException w:name="List Table 2 Accent 2" w:uiPriority="47"/>
-    <w:lsdException w:name="List Table 3 Accent 2" w:uiPriority="48"/>
-    <w:lsdException w:name="List Table 4 Accent 2" w:uiPriority="49"/>
-    <w:lsdException w:name="List Table 5 Dark Accent 2" w:uiPriority="50"/>
-    <w:lsdException w:name="List Table 6 Colorful Accent 2" w:uiPriority="51"/>
-    <w:lsdException w:name="List Table 7 Colorful Accent 2" w:uiPriority="52"/>
-    <w:lsdException w:name="List Table 1 Light Accent 3" w:uiPriority="46"/>
-    <w:lsdException w:name="List Table 2 Accent 3" w:uiPriority="47"/>
-    <w:lsdException w:name="List Table 3 Accent 3" w:uiPriority="48"/>
-    <w:lsdException w:name="List Table 4 Accent 3" w:uiPriority="49"/>
-    <w:lsdException w:name="List Table 5 Dark Accent 3" w:uiPriority="50"/>
-    <w:lsdException w:name="List Table 6 Colorful Accent 3" w:uiPriority="51"/>
-    <w:lsdException w:name="List Table 7 Colorful Accent 3" w:uiPriority="52"/>
-    <w:lsdException w:name="List Table 1 Light Accent 4" w:uiPriority="46"/>
-    <w:lsdException w:name="List Table 2 Accent 4" w:uiPriority="47"/>
-    <w:lsdException w:name="List Table 3 Accent 4" w:uiPriority="48"/>
-    <w:lsdException w:name="List Table 4 Accent 4" w:uiPriority="49"/>
-    <w:lsdException w:name="List Table 5 Dark Accent 4" w:uiPriority="50"/>
-    <w:lsdException w:name="List Table 6 Colorful Accent 4" w:uiPriority="51"/>
-    <w:lsdException w:name="List Table 7 Colorful Accent 4" w:uiPriority="52"/>
-    <w:lsdException w:name="List Table 1 Light Accent 5" w:uiPriority="46"/>
-    <w:lsdException w:name="List Table 2 Accent 5" w:uiPriority="47"/>
-    <w:lsdException w:name="List Table 3 Accent 5" w:uiPriority="48"/>
-    <w:lsdException w:name="List Table 4 Accent 5" w:uiPriority="49"/>
-    <w:lsdException w:name="List Table 5 Dark Accent 5" w:uiPriority="50"/>
-    <w:lsdException w:name="List Table 6 Colorful Accent 5" w:uiPriority="51"/>
-    <w:lsdException w:name="List Table 7 Colorful Accent 5" w:uiPriority="52"/>
-    <w:lsdException w:name="List Table 1 Light Accent 6" w:uiPriority="46"/>
-    <w:lsdException w:name="List Table 2 Accent 6" w:uiPriority="47"/>
-    <w:lsdException w:name="List Table 3 Accent 6" w:uiPriority="48"/>
-    <w:lsdException w:name="List Table 4 Accent 6" w:uiPriority="49"/>
-    <w:lsdException w:name="List Table 5 Dark Accent 6" w:uiPriority="50"/>
-    <w:lsdException w:name="List Table 6 Colorful Accent 6" w:uiPriority="51"/>
-    <w:lsdException w:name="List Table 7 Colorful Accent 6" w:uiPriority="52"/>
+  <w:latentStyles w:defLockedState="0" w:defUIPriority="99" w:defSemiHidden="1" w:defUnhideWhenUsed="1" w:defQFormat="0" w:count="267">
+    <w:lsdException w:name="Normal" w:semiHidden="0" w:uiPriority="0" w:unhideWhenUsed="0" w:qFormat="1"/>
+    <w:lsdException w:name="heading 1" w:semiHidden="0" w:uiPriority="9" w:unhideWhenUsed="0" w:qFormat="1"/>
+    <w:lsdException w:name="heading 2" w:uiPriority="9" w:qFormat="1"/>
+    <w:lsdException w:name="heading 3" w:uiPriority="9" w:qFormat="1"/>
+    <w:lsdException w:name="heading 4" w:uiPriority="9" w:qFormat="1"/>
+    <w:lsdException w:name="heading 5" w:uiPriority="9" w:qFormat="1"/>
+    <w:lsdException w:name="heading 6" w:uiPriority="9" w:qFormat="1"/>
+    <w:lsdException w:name="heading 7" w:uiPriority="9" w:qFormat="1"/>
+    <w:lsdException w:name="heading 8" w:uiPriority="9" w:qFormat="1"/>
+    <w:lsdException w:name="heading 9" w:uiPriority="9" w:qFormat="1"/>
+    <w:lsdException w:name="toc 1" w:uiPriority="39"/>
+    <w:lsdException w:name="toc 2" w:uiPriority="39"/>
+    <w:lsdException w:name="toc 3" w:uiPriority="39"/>
+    <w:lsdException w:name="toc 4" w:uiPriority="39"/>
+    <w:lsdException w:name="toc 5" w:uiPriority="39"/>
+    <w:lsdException w:name="toc 6" w:uiPriority="39"/>
+    <w:lsdException w:name="toc 7" w:uiPriority="39"/>
+    <w:lsdException w:name="toc 8" w:uiPriority="39"/>
+    <w:lsdException w:name="toc 9" w:uiPriority="39"/>
+    <w:lsdException w:name="caption" w:uiPriority="35" w:qFormat="1"/>
+    <w:lsdException w:name="Title" w:semiHidden="0" w:uiPriority="10" w:unhideWhenUsed="0" w:qFormat="1"/>
+    <w:lsdException w:name="Default Paragraph Font" w:uiPriority="1"/>
+    <w:lsdException w:name="Subtitle" w:semiHidden="0" w:uiPriority="11" w:unhideWhenUsed="0" w:qFormat="1"/>
+    <w:lsdException w:name="Strong" w:semiHidden="0" w:uiPriority="22" w:unhideWhenUsed="0" w:qFormat="1"/>
+    <w:lsdException w:name="Emphasis" w:semiHidden="0" w:uiPriority="20" w:unhideWhenUsed="0" w:qFormat="1"/>
+    <w:lsdException w:name="Table Grid" w:semiHidden="0" w:uiPriority="39" w:unhideWhenUsed="0"/>
+    <w:lsdException w:name="Placeholder Text" w:unhideWhenUsed="0"/>
+    <w:lsdException w:name="No Spacing" w:semiHidden="0" w:uiPriority="1" w:unhideWhenUsed="0" w:qFormat="1"/>
+    <w:lsdException w:name="Light Shading" w:semiHidden="0" w:uiPriority="60" w:unhideWhenUsed="0"/>
+    <w:lsdException w:name="Light List" w:semiHidden="0" w:uiPriority="61" w:unhideWhenUsed="0"/>
+    <w:lsdException w:name="Light Grid" w:semiHidden="0" w:uiPriority="62" w:unhideWhenUsed="0"/>
+    <w:lsdException w:name="Medium Shading 1" w:semiHidden="0" w:uiPriority="63" w:unhideWhenUsed="0"/>
+    <w:lsdException w:name="Medium Shading 2" w:semiHidden="0" w:uiPriority="64" w:unhideWhenUsed="0"/>
+    <w:lsdException w:name="Medium List 1" w:semiHidden="0" w:uiPriority="65" w:unhideWhenUsed="0"/>
+    <w:lsdException w:name="Medium List 2" w:semiHidden="0" w:uiPriority="66" w:unhideWhenUsed="0"/>
+    <w:lsdException w:name="Medium Grid 1" w:semiHidden="0" w:uiPriority="67" w:unhideWhenUsed="0"/>
+    <w:lsdException w:name="Medium Grid 2" w:semiHidden="0" w:uiPriority="68" w:unhideWhenUsed="0"/>
+    <w:lsdException w:name="Medium Grid 3" w:semiHidden="0" w:uiPriority="69" w:unhideWhenUsed="0"/>
+    <w:lsdException w:name="Dark List" w:semiHidden="0" w:uiPriority="70" w:unhideWhenUsed="0"/>
+    <w:lsdException w:name="Colorful Shading" w:semiHidden="0" w:uiPriority="71" w:unhideWhenUsed="0"/>
+    <w:lsdException w:name="Colorful List" w:semiHidden="0" w:uiPriority="72" w:unhideWhenUsed="0"/>
+    <w:lsdException w:name="Colorful Grid" w:semiHidden="0" w:uiPriority="73" w:unhideWhenUsed="0"/>
+    <w:lsdException w:name="Light Shading Accent 1" w:semiHidden="0" w:uiPriority="60" w:unhideWhenUsed="0"/>
+    <w:lsdException w:name="Light List Accent 1" w:semiHidden="0" w:uiPriority="61" w:unhideWhenUsed="0"/>
+    <w:lsdException w:name="Light Grid Accent 1" w:semiHidden="0" w:uiPriority="62" w:unhideWhenUsed="0"/>
+    <w:lsdException w:name="Medium Shading 1 Accent 1" w:semiHidden="0" w:uiPriority="63" w:unhideWhenUsed="0"/>
+    <w:lsdException w:name="Medium Shading 2 Accent 1" w:semiHidden="0" w:uiPriority="64" w:unhideWhenUsed="0"/>
+    <w:lsdException w:name="Medium List 1 Accent 1" w:semiHidden="0" w:uiPriority="65" w:unhideWhenUsed="0"/>
+    <w:lsdException w:name="Revision" w:unhideWhenUsed="0"/>
+    <w:lsdException w:name="List Paragraph" w:semiHidden="0" w:uiPriority="34" w:unhideWhenUsed="0" w:qFormat="1"/>
+    <w:lsdException w:name="Quote" w:semiHidden="0" w:uiPriority="29" w:unhideWhenUsed="0" w:qFormat="1"/>
+    <w:lsdException w:name="Intense Quote" w:semiHidden="0" w:uiPriority="30" w:unhideWhenUsed="0" w:qFormat="1"/>
+    <w:lsdException w:name="Medium List 2 Accent 1" w:semiHidden="0" w:uiPriority="66" w:unhideWhenUsed="0"/>
+    <w:lsdException w:name="Medium Grid 1 Accent 1" w:semiHidden="0" w:uiPriority="67" w:unhideWhenUsed="0"/>
+    <w:lsdException w:name="Medium Grid 2 Accent 1" w:semiHidden="0" w:uiPriority="68" w:unhideWhenUsed="0"/>
+    <w:lsdException w:name="Medium Grid 3 Accent 1" w:semiHidden="0" w:uiPriority="69" w:unhideWhenUsed="0"/>
+    <w:lsdException w:name="Dark List Accent 1" w:semiHidden="0" w:uiPriority="70" w:unhideWhenUsed="0"/>
+    <w:lsdException w:name="Colorful Shading Accent 1" w:semiHidden="0" w:uiPriority="71" w:unhideWhenUsed="0"/>
+    <w:lsdException w:name="Colorful List Accent 1" w:semiHidden="0" w:uiPriority="72" w:unhideWhenUsed="0"/>
+    <w:lsdException w:name="Colorful Grid Accent 1" w:semiHidden="0" w:uiPriority="73" w:unhideWhenUsed="0"/>
+    <w:lsdException w:name="Light Shading Accent 2" w:semiHidden="0" w:uiPriority="60" w:unhideWhenUsed="0"/>
+    <w:lsdException w:name="Light List Accent 2" w:semiHidden="0" w:uiPriority="61" w:unhideWhenUsed="0"/>
+    <w:lsdException w:name="Light Grid Accent 2" w:semiHidden="0" w:uiPriority="62" w:unhideWhenUsed="0"/>
+    <w:lsdException w:name="Medium Shading 1 Accent 2" w:semiHidden="0" w:uiPriority="63" w:unhideWhenUsed="0"/>
+    <w:lsdException w:name="Medium Shading 2 Accent 2" w:semiHidden="0" w:uiPriority="64" w:unhideWhenUsed="0"/>
+    <w:lsdException w:name="Medium List 1 Accent 2" w:semiHidden="0" w:uiPriority="65" w:unhideWhenUsed="0"/>
+    <w:lsdException w:name="Medium List 2 Accent 2" w:semiHidden="0" w:uiPriority="66" w:unhideWhenUsed="0"/>
+    <w:lsdException w:name="Medium Grid 1 Accent 2" w:semiHidden="0" w:uiPriority="67" w:unhideWhenUsed="0"/>
+    <w:lsdException w:name="Medium Grid 2 Accent 2" w:semiHidden="0" w:uiPriority="68" w:unhideWhenUsed="0"/>
+    <w:lsdException w:name="Medium Grid 3 Accent 2" w:semiHidden="0" w:uiPriority="69" w:unhideWhenUsed="0"/>
+    <w:lsdException w:name="Dark List Accent 2" w:semiHidden="0" w:uiPriority="70" w:unhideWhenUsed="0"/>
+    <w:lsdException w:name="Colorful Shading Accent 2" w:semiHidden="0" w:uiPriority="71" w:unhideWhenUsed="0"/>
+    <w:lsdException w:name="Colorful List Accent 2" w:semiHidden="0" w:uiPriority="72" w:unhideWhenUsed="0"/>
+    <w:lsdException w:name="Colorful Grid Accent 2" w:semiHidden="0" w:uiPriority="73" w:unhideWhenUsed="0"/>
+    <w:lsdException w:name="Light Shading Accent 3" w:semiHidden="0" w:uiPriority="60" w:unhideWhenUsed="0"/>
+    <w:lsdException w:name="Light List Accent 3" w:semiHidden="0" w:uiPriority="61" w:unhideWhenUsed="0"/>
+    <w:lsdException w:name="Light Grid Accent 3" w:semiHidden="0" w:uiPriority="62" w:unhideWhenUsed="0"/>
+    <w:lsdException w:name="Medium Shading 1 Accent 3" w:semiHidden="0" w:uiPriority="63" w:unhideWhenUsed="0"/>
+    <w:lsdException w:name="Medium Shading 2 Accent 3" w:semiHidden="0" w:uiPriority="64" w:unhideWhenUsed="0"/>
+    <w:lsdException w:name="Medium List 1 Accent 3" w:semiHidden="0" w:uiPriority="65" w:unhideWhenUsed="0"/>
+    <w:lsdException w:name="Medium List 2 Accent 3" w:semiHidden="0" w:uiPriority="66" w:unhideWhenUsed="0"/>
+    <w:lsdException w:name="Medium Grid 1 Accent 3" w:semiHidden="0" w:uiPriority="67" w:unhideWhenUsed="0"/>
+    <w:lsdException w:name="Medium Grid 2 Accent 3" w:semiHidden="0" w:uiPriority="68" w:unhideWhenUsed="0"/>
+    <w:lsdException w:name="Medium Grid 3 Accent 3" w:semiHidden="0" w:uiPriority="69" w:unhideWhenUsed="0"/>
+    <w:lsdException w:name="Dark List Accent 3" w:semiHidden="0" w:uiPriority="70" w:unhideWhenUsed="0"/>
+    <w:lsdException w:name="Colorful Shading Accent 3" w:semiHidden="0" w:uiPriority="71" w:unhideWhenUsed="0"/>
+    <w:lsdException w:name="Colorful List Accent 3" w:semiHidden="0" w:uiPriority="72" w:unhideWhenUsed="0"/>
+    <w:lsdException w:name="Colorful Grid Accent 3" w:semiHidden="0" w:uiPriority="73" w:unhideWhenUsed="0"/>
+    <w:lsdException w:name="Light Shading Accent 4" w:semiHidden="0" w:uiPriority="60" w:unhideWhenUsed="0"/>
+    <w:lsdException w:name="Light List Accent 4" w:semiHidden="0" w:uiPriority="61" w:unhideWhenUsed="0"/>
+    <w:lsdException w:name="Light Grid Accent 4" w:semiHidden="0" w:uiPriority="62" w:unhideWhenUsed="0"/>
+    <w:lsdException w:name="Medium Shading 1 Accent 4" w:semiHidden="0" w:uiPriority="63" w:unhideWhenUsed="0"/>
+    <w:lsdException w:name="Medium Shading 2 Accent 4" w:semiHidden="0" w:uiPriority="64" w:unhideWhenUsed="0"/>
+    <w:lsdException w:name="Medium List 1 Accent 4" w:semiHidden="0" w:uiPriority="65" w:unhideWhenUsed="0"/>
+    <w:lsdException w:name="Medium List 2 Accent 4" w:semiHidden="0" w:uiPriority="66" w:unhideWhenUsed="0"/>
+    <w:lsdException w:name="Medium Grid 1 Accent 4" w:semiHidden="0" w:uiPriority="67" w:unhideWhenUsed="0"/>
+    <w:lsdException w:name="Medium Grid 2 Accent 4" w:semiHidden="0" w:uiPriority="68" w:unhideWhenUsed="0"/>
+    <w:lsdException w:name="Medium Grid 3 Accent 4" w:semiHidden="0" w:uiPriority="69" w:unhideWhenUsed="0"/>
+    <w:lsdException w:name="Dark List Accent 4" w:semiHidden="0" w:uiPriority="70" w:unhideWhenUsed="0"/>
+    <w:lsdException w:name="Colorful Shading Accent 4" w:semiHidden="0" w:uiPriority="71" w:unhideWhenUsed="0"/>
+    <w:lsdException w:name="Colorful List Accent 4" w:semiHidden="0" w:uiPriority="72" w:unhideWhenUsed="0"/>
+    <w:lsdException w:name="Colorful Grid Accent 4" w:semiHidden="0" w:uiPriority="73" w:unhideWhenUsed="0"/>
+    <w:lsdException w:name="Light Shading Accent 5" w:semiHidden="0" w:uiPriority="60" w:unhideWhenUsed="0"/>
+    <w:lsdException w:name="Light List Accent 5" w:semiHidden="0" w:uiPriority="61" w:unhideWhenUsed="0"/>
+    <w:lsdException w:name="Light Grid Accent 5" w:semiHidden="0" w:uiPriority="62" w:unhideWhenUsed="0"/>
+    <w:lsdException w:name="Medium Shading 1 Accent 5" w:semiHidden="0" w:uiPriority="63" w:unhideWhenUsed="0"/>
+    <w:lsdException w:name="Medium Shading 2 Accent 5" w:semiHidden="0" w:uiPriority="64" w:unhideWhenUsed="0"/>
+    <w:lsdException w:name="Medium List 1 Accent 5" w:semiHidden="0" w:uiPriority="65" w:unhideWhenUsed="0"/>
+    <w:lsdException w:name="Medium List 2 Accent 5" w:semiHidden="0" w:uiPriority="66" w:unhideWhenUsed="0"/>
+    <w:lsdException w:name="Medium Grid 1 Accent 5" w:semiHidden="0" w:uiPriority="67" w:unhideWhenUsed="0"/>
+    <w:lsdException w:name="Medium Grid 2 Accent 5" w:semiHidden="0" w:uiPriority="68" w:unhideWhenUsed="0"/>
+    <w:lsdException w:name="Medium Grid 3 Accent 5" w:semiHidden="0" w:uiPriority="69" w:unhideWhenUsed="0"/>
+    <w:lsdException w:name="Dark List Accent 5" w:semiHidden="0" w:uiPriority="70" w:unhideWhenUsed="0"/>
+    <w:lsdException w:name="Colorful Shading Accent 5" w:semiHidden="0" w:uiPriority="71" w:unhideWhenUsed="0"/>
+    <w:lsdException w:name="Colorful List Accent 5" w:semiHidden="0" w:uiPriority="72" w:unhideWhenUsed="0"/>
+    <w:lsdException w:name="Colorful Grid Accent 5" w:semiHidden="0" w:uiPriority="73" w:unhideWhenUsed="0"/>
+    <w:lsdException w:name="Light Shading Accent 6" w:semiHidden="0" w:uiPriority="60" w:unhideWhenUsed="0"/>
+    <w:lsdException w:name="Light List Accent 6" w:semiHidden="0" w:uiPriority="61" w:unhideWhenUsed="0"/>
+    <w:lsdException w:name="Light Grid Accent 6" w:semiHidden="0" w:uiPriority="62" w:unhideWhenUsed="0"/>
+    <w:lsdException w:name="Medium Shading 1 Accent 6" w:semiHidden="0" w:uiPriority="63" w:unhideWhenUsed="0"/>
+    <w:lsdException w:name="Medium Shading 2 Accent 6" w:semiHidden="0" w:uiPriority="64" w:unhideWhenUsed="0"/>
+    <w:lsdException w:name="Medium List 1 Accent 6" w:semiHidden="0" w:uiPriority="65" w:unhideWhenUsed="0"/>
+    <w:lsdException w:name="Medium List 2 Accent 6" w:semiHidden="0" w:uiPriority="66" w:unhideWhenUsed="0"/>
+    <w:lsdException w:name="Medium Grid 1 Accent 6" w:semiHidden="0" w:uiPriority="67" w:unhideWhenUsed="0"/>
+    <w:lsdException w:name="Medium Grid 2 Accent 6" w:semiHidden="0" w:uiPriority="68" w:unhideWhenUsed="0"/>
+    <w:lsdException w:name="Medium Grid 3 Accent 6" w:semiHidden="0" w:uiPriority="69" w:unhideWhenUsed="0"/>
+    <w:lsdException w:name="Dark List Accent 6" w:semiHidden="0" w:uiPriority="70" w:unhideWhenUsed="0"/>
+    <w:lsdException w:name="Colorful Shading Accent 6" w:semiHidden="0" w:uiPriority="71" w:unhideWhenUsed="0"/>
+    <w:lsdException w:name="Colorful List Accent 6" w:semiHidden="0" w:uiPriority="72" w:unhideWhenUsed="0"/>
+    <w:lsdException w:name="Colorful Grid Accent 6" w:semiHidden="0" w:uiPriority="73" w:unhideWhenUsed="0"/>
+    <w:lsdException w:name="Subtle Emphasis" w:semiHidden="0" w:uiPriority="19" w:unhideWhenUsed="0" w:qFormat="1"/>
+    <w:lsdException w:name="Intense Emphasis" w:semiHidden="0" w:uiPriority="21" w:unhideWhenUsed="0" w:qFormat="1"/>
+    <w:lsdException w:name="Subtle Reference" w:semiHidden="0" w:uiPriority="31" w:unhideWhenUsed="0" w:qFormat="1"/>
+    <w:lsdException w:name="Intense Reference" w:semiHidden="0" w:uiPriority="32" w:unhideWhenUsed="0" w:qFormat="1"/>
+    <w:lsdException w:name="Book Title" w:semiHidden="0" w:uiPriority="33" w:unhideWhenUsed="0" w:qFormat="1"/>
+    <w:lsdException w:name="Bibliography" w:uiPriority="37"/>
+    <w:lsdException w:name="TOC Heading" w:uiPriority="39" w:qFormat="1"/>
   </w:latentStyles>
   <w:style w:type="paragraph" w:default="1" w:styleId="a">
     <w:name w:val="Normal"/>
@@ -2220,6 +1964,7 @@
     <w:uiPriority w:val="99"/>
     <w:semiHidden/>
     <w:unhideWhenUsed/>
+    <w:qFormat/>
     <w:tblPr>
       <w:tblInd w:w="0" w:type="dxa"/>
       <w:tblCellMar>
@@ -2317,6 +2062,7 @@
     <w:uiPriority w:val="39"/>
     <w:rsid w:val="00B025D5"/>
     <w:tblPr>
+      <w:tblInd w:w="0" w:type="dxa"/>
       <w:tblBorders>
         <w:top w:val="single" w:sz="4" w:space="0" w:color="auto"/>
         <w:left w:val="single" w:sz="4" w:space="0" w:color="auto"/>
@@ -2325,6 +2071,12 @@
         <w:insideH w:val="single" w:sz="4" w:space="0" w:color="auto"/>
         <w:insideV w:val="single" w:sz="4" w:space="0" w:color="auto"/>
       </w:tblBorders>
+      <w:tblCellMar>
+        <w:top w:w="0" w:type="dxa"/>
+        <w:left w:w="108" w:type="dxa"/>
+        <w:bottom w:w="0" w:type="dxa"/>
+        <w:right w:w="108" w:type="dxa"/>
+      </w:tblCellMar>
     </w:tblPr>
   </w:style>
 </w:styles>
